--- a/lab2/report_2.docx
+++ b/lab2/report_2.docx
@@ -863,6 +863,7 @@
               <w:rStyle w:val="IndexLink"/>
               <w:sz w:val="28"/>
               <w:szCs w:val="28"/>
+              <w:vanish w:val="false"/>
             </w:rPr>
             <w:instrText xml:space="preserve"> TOC \z \o "1-3" \u \h</w:instrText>
           </w:r>
@@ -872,6 +873,7 @@
               <w:rStyle w:val="IndexLink"/>
               <w:sz w:val="28"/>
               <w:szCs w:val="28"/>
+              <w:vanish w:val="false"/>
             </w:rPr>
             <w:fldChar w:fldCharType="separate"/>
           </w:r>
@@ -880,6 +882,7 @@
               <w:rPr>
                 <w:webHidden/>
                 <w:rStyle w:val="IndexLink"/>
+                <w:vanish w:val="false"/>
                 <w:sz w:val="28"/>
                 <w:szCs w:val="28"/>
               </w:rPr>
@@ -957,6 +960,7 @@
               <w:rPr>
                 <w:webHidden/>
                 <w:rStyle w:val="IndexLink"/>
+                <w:vanish w:val="false"/>
                 <w:sz w:val="28"/>
                 <w:szCs w:val="28"/>
               </w:rPr>
@@ -1034,6 +1038,7 @@
               <w:rPr>
                 <w:webHidden/>
                 <w:rStyle w:val="IndexLink"/>
+                <w:vanish w:val="false"/>
                 <w:sz w:val="28"/>
                 <w:szCs w:val="28"/>
               </w:rPr>
@@ -1111,6 +1116,7 @@
               <w:rPr>
                 <w:webHidden/>
                 <w:rStyle w:val="IndexLink"/>
+                <w:vanish w:val="false"/>
                 <w:sz w:val="28"/>
                 <w:szCs w:val="28"/>
               </w:rPr>
@@ -1188,6 +1194,7 @@
               <w:rPr>
                 <w:webHidden/>
                 <w:rStyle w:val="IndexLink"/>
+                <w:vanish w:val="false"/>
                 <w:sz w:val="28"/>
                 <w:szCs w:val="28"/>
               </w:rPr>
@@ -1265,6 +1272,7 @@
               <w:rPr>
                 <w:webHidden/>
                 <w:rStyle w:val="IndexLink"/>
+                <w:vanish w:val="false"/>
                 <w:sz w:val="28"/>
                 <w:szCs w:val="28"/>
               </w:rPr>
@@ -1342,6 +1350,7 @@
               <w:rPr>
                 <w:webHidden/>
                 <w:rStyle w:val="IndexLink"/>
+                <w:vanish w:val="false"/>
                 <w:sz w:val="28"/>
                 <w:szCs w:val="28"/>
               </w:rPr>
@@ -1419,6 +1428,7 @@
               <w:rPr>
                 <w:webHidden/>
                 <w:rStyle w:val="IndexLink"/>
+                <w:vanish w:val="false"/>
                 <w:sz w:val="28"/>
                 <w:szCs w:val="28"/>
               </w:rPr>
@@ -1564,6 +1574,8 @@
         <w:rPr>
           <w:rFonts w:ascii="Times New Roman" w:hAnsi="Times New Roman"/>
           <w:b w:val="false"/>
+          <w:b w:val="false"/>
+          <w:i w:val="false"/>
           <w:i w:val="false"/>
           <w:caps w:val="false"/>
           <w:smallCaps w:val="false"/>
@@ -1574,7 +1586,6 @@
       </w:pPr>
       <w:r>
         <w:rPr>
-          <w:rFonts w:ascii="Times New Roman" w:hAnsi="Times New Roman"/>
           <w:b w:val="false"/>
           <w:i w:val="false"/>
           <w:caps w:val="false"/>
@@ -1584,77 +1595,7 @@
           <w:sz w:val="28"/>
           <w:szCs w:val="28"/>
         </w:rPr>
-        <w:t>Составить программу для а</w:t>
-      </w:r>
-      <w:r>
-        <w:rPr>
-          <w:rFonts w:ascii="Times New Roman" w:hAnsi="Times New Roman"/>
-          <w:b w:val="false"/>
-          <w:i w:val="false"/>
-          <w:caps w:val="false"/>
-          <w:smallCaps w:val="false"/>
-          <w:color w:val="000000"/>
-          <w:spacing w:val="0"/>
-          <w:sz w:val="28"/>
-          <w:szCs w:val="28"/>
-        </w:rPr>
-        <w:t>нализ</w:t>
-      </w:r>
-      <w:r>
-        <w:rPr>
-          <w:rFonts w:ascii="Times New Roman" w:hAnsi="Times New Roman"/>
-          <w:b w:val="false"/>
-          <w:i w:val="false"/>
-          <w:caps w:val="false"/>
-          <w:smallCaps w:val="false"/>
-          <w:color w:val="000000"/>
-          <w:spacing w:val="0"/>
-          <w:sz w:val="28"/>
-          <w:szCs w:val="28"/>
-        </w:rPr>
-        <w:t xml:space="preserve">а </w:t>
-      </w:r>
-      <w:r>
-        <w:rPr>
-          <w:rFonts w:ascii="Times New Roman" w:hAnsi="Times New Roman"/>
-          <w:b w:val="false"/>
-          <w:i w:val="false"/>
-          <w:caps w:val="false"/>
-          <w:smallCaps w:val="false"/>
-          <w:color w:val="000000"/>
-          <w:spacing w:val="0"/>
-          <w:sz w:val="28"/>
-          <w:szCs w:val="28"/>
-        </w:rPr>
-        <w:t>и обработк</w:t>
-      </w:r>
-      <w:r>
-        <w:rPr>
-          <w:rFonts w:ascii="Times New Roman" w:hAnsi="Times New Roman"/>
-          <w:b w:val="false"/>
-          <w:i w:val="false"/>
-          <w:caps w:val="false"/>
-          <w:smallCaps w:val="false"/>
-          <w:color w:val="000000"/>
-          <w:spacing w:val="0"/>
-          <w:sz w:val="28"/>
-          <w:szCs w:val="28"/>
-        </w:rPr>
-        <w:t xml:space="preserve">и </w:t>
-      </w:r>
-      <w:r>
-        <w:rPr>
-          <w:rFonts w:ascii="Times New Roman" w:hAnsi="Times New Roman"/>
-          <w:b w:val="false"/>
-          <w:i w:val="false"/>
-          <w:caps w:val="false"/>
-          <w:smallCaps w:val="false"/>
-          <w:color w:val="000000"/>
-          <w:spacing w:val="0"/>
-          <w:sz w:val="28"/>
-          <w:szCs w:val="28"/>
-        </w:rPr>
-        <w:t>данных по различным задачам, включая вычисление статистики успеваемости студентов, расчет общей суммы расходов пользователей, и работу с базой данных заказов и клиентов.</w:t>
+        <w:t>Составить программу для анализа и обработки данных по различным задачам, включая вычисление статистики успеваемости студентов, расчет общей суммы расходов пользователей, и работу с базой данных заказов и клиентов.</w:t>
       </w:r>
     </w:p>
     <w:p>
@@ -1816,7 +1757,7 @@
           <w:bottom w:val="single" w:sz="2" w:space="1" w:color="D9D9E3"/>
           <w:right w:val="single" w:sz="2" w:space="1" w:color="D9D9E3"/>
         </w:pBdr>
-        <w:ind w:hanging="0"/>
+        <w:ind w:left="0" w:hanging="0"/>
         <w:rPr/>
       </w:pPr>
       <w:r>
@@ -1826,6 +1767,126 @@
           <w:szCs w:val="28"/>
         </w:rPr>
         <w:t>Расчет общей суммы расходов пользователей:</w:t>
+      </w:r>
+    </w:p>
+    <w:p>
+      <w:pPr>
+        <w:pStyle w:val="TextBody"/>
+        <w:numPr>
+          <w:ilvl w:val="0"/>
+          <w:numId w:val="4"/>
+        </w:numPr>
+        <w:pBdr>
+          <w:top w:val="single" w:sz="2" w:space="1" w:color="D9D9E3"/>
+          <w:left w:val="single" w:sz="2" w:space="1" w:color="D9D9E3"/>
+          <w:bottom w:val="single" w:sz="2" w:space="1" w:color="D9D9E3"/>
+          <w:right w:val="single" w:sz="2" w:space="1" w:color="D9D9E3"/>
+        </w:pBdr>
+        <w:tabs>
+          <w:tab w:val="clear" w:pos="708"/>
+          <w:tab w:val="left" w:pos="0" w:leader="none"/>
+        </w:tabs>
+        <w:spacing w:before="0" w:after="0"/>
+        <w:ind w:left="709" w:hanging="283"/>
+        <w:rPr>
+          <w:sz w:val="28"/>
+          <w:szCs w:val="28"/>
+        </w:rPr>
+      </w:pPr>
+      <w:r>
+        <w:rPr>
+          <w:sz w:val="28"/>
+          <w:szCs w:val="28"/>
+        </w:rPr>
+        <w:t>Фильтрация пользователей по заданным критериям.</w:t>
+      </w:r>
+    </w:p>
+    <w:p>
+      <w:pPr>
+        <w:pStyle w:val="TextBody"/>
+        <w:numPr>
+          <w:ilvl w:val="0"/>
+          <w:numId w:val="4"/>
+        </w:numPr>
+        <w:pBdr>
+          <w:top w:val="single" w:sz="2" w:space="1" w:color="D9D9E3"/>
+          <w:left w:val="single" w:sz="2" w:space="1" w:color="D9D9E3"/>
+          <w:bottom w:val="single" w:sz="2" w:space="1" w:color="D9D9E3"/>
+          <w:right w:val="single" w:sz="2" w:space="1" w:color="D9D9E3"/>
+        </w:pBdr>
+        <w:tabs>
+          <w:tab w:val="clear" w:pos="708"/>
+          <w:tab w:val="left" w:pos="0" w:leader="none"/>
+        </w:tabs>
+        <w:spacing w:before="0" w:after="0"/>
+        <w:ind w:left="709" w:hanging="283"/>
+        <w:rPr>
+          <w:sz w:val="28"/>
+          <w:szCs w:val="28"/>
+        </w:rPr>
+      </w:pPr>
+      <w:r>
+        <w:rPr>
+          <w:sz w:val="28"/>
+          <w:szCs w:val="28"/>
+        </w:rPr>
+        <w:t>Рассчет общей суммы расходов для каждого пользователя.</w:t>
+      </w:r>
+    </w:p>
+    <w:p>
+      <w:pPr>
+        <w:pStyle w:val="TextBody"/>
+        <w:numPr>
+          <w:ilvl w:val="0"/>
+          <w:numId w:val="4"/>
+        </w:numPr>
+        <w:pBdr>
+          <w:top w:val="single" w:sz="2" w:space="1" w:color="D9D9E3"/>
+          <w:left w:val="single" w:sz="2" w:space="1" w:color="D9D9E3"/>
+          <w:bottom w:val="single" w:sz="2" w:space="1" w:color="D9D9E3"/>
+          <w:right w:val="single" w:sz="2" w:space="1" w:color="D9D9E3"/>
+        </w:pBdr>
+        <w:tabs>
+          <w:tab w:val="clear" w:pos="708"/>
+          <w:tab w:val="left" w:pos="0" w:leader="none"/>
+        </w:tabs>
+        <w:ind w:left="709" w:hanging="283"/>
+        <w:rPr>
+          <w:sz w:val="28"/>
+          <w:szCs w:val="28"/>
+        </w:rPr>
+      </w:pPr>
+      <w:r>
+        <w:rPr>
+          <w:sz w:val="28"/>
+          <w:szCs w:val="28"/>
+        </w:rPr>
+        <w:t>Получение общей суммы расходов всех отфильтрованных пользователей.</w:t>
+      </w:r>
+    </w:p>
+    <w:p>
+      <w:pPr>
+        <w:pStyle w:val="TextBody"/>
+        <w:numPr>
+          <w:ilvl w:val="0"/>
+          <w:numId w:val="0"/>
+        </w:numPr>
+        <w:pBdr>
+          <w:top w:val="single" w:sz="2" w:space="1" w:color="D9D9E3"/>
+          <w:left w:val="single" w:sz="2" w:space="1" w:color="D9D9E3"/>
+          <w:bottom w:val="single" w:sz="2" w:space="1" w:color="D9D9E3"/>
+          <w:right w:val="single" w:sz="2" w:space="1" w:color="D9D9E3"/>
+        </w:pBdr>
+        <w:ind w:left="0" w:hanging="0"/>
+        <w:rPr/>
+      </w:pPr>
+      <w:r>
+        <w:rPr>
+          <w:rStyle w:val="StrongEmphasis"/>
+          <w:sz w:val="28"/>
+          <w:szCs w:val="28"/>
+        </w:rPr>
+        <w:t>Работа с базой данных заказов и клиентов:</w:t>
       </w:r>
     </w:p>
     <w:p>
@@ -1857,7 +1918,7 @@
           <w:sz w:val="28"/>
           <w:szCs w:val="28"/>
         </w:rPr>
-        <w:t>Фильтрация пользователей по заданным критериям.</w:t>
+        <w:t>Фильтрация заказов для определенного клиента по идентификатору.</w:t>
       </w:r>
     </w:p>
     <w:p>
@@ -1889,7 +1950,7 @@
           <w:sz w:val="28"/>
           <w:szCs w:val="28"/>
         </w:rPr>
-        <w:t>Рассчет общей суммы расходов для каждого пользователя.</w:t>
+        <w:t>Подсчет общей суммы заказов для данного клиента.</w:t>
       </w:r>
     </w:p>
     <w:p>
@@ -1910,25 +1971,56 @@
           <w:tab w:val="left" w:pos="0" w:leader="none"/>
         </w:tabs>
         <w:ind w:left="709" w:hanging="283"/>
-        <w:rPr>
-          <w:sz w:val="28"/>
-          <w:szCs w:val="28"/>
-        </w:rPr>
-      </w:pPr>
-      <w:r>
-        <w:rPr>
-          <w:sz w:val="28"/>
-          <w:szCs w:val="28"/>
-        </w:rPr>
-        <w:t>Получение общей суммы расходов всех отфильтрованных пользователей.</w:t>
-      </w:r>
-    </w:p>
-    <w:p>
-      <w:pPr>
-        <w:pStyle w:val="TextBody"/>
+        <w:rPr/>
+      </w:pPr>
+      <w:r>
+        <w:rPr>
+          <w:sz w:val="28"/>
+          <w:szCs w:val="28"/>
+        </w:rPr>
+        <w:t>Расчет средней стоимости заказов для данного клиента.</w:t>
+      </w:r>
+    </w:p>
+    <w:p>
+      <w:pPr>
+        <w:pStyle w:val="Heading1"/>
         <w:numPr>
           <w:ilvl w:val="0"/>
-          <w:numId w:val="0"/>
+          <w:numId w:val="1"/>
+        </w:numPr>
+        <w:spacing w:lineRule="auto" w:line="360" w:before="0" w:after="0"/>
+        <w:ind w:left="0" w:firstLine="709"/>
+        <w:jc w:val="both"/>
+        <w:rPr>
+          <w:rFonts w:ascii="Times New Roman" w:hAnsi="Times New Roman" w:cs="Times New Roman"/>
+          <w:b/>
+          <w:b/>
+          <w:bCs/>
+          <w:color w:val="000000" w:themeColor="text1"/>
+          <w:sz w:val="28"/>
+          <w:szCs w:val="28"/>
+        </w:rPr>
+      </w:pPr>
+      <w:bookmarkStart w:id="2" w:name="_Toc149462506"/>
+      <w:r>
+        <w:rPr>
+          <w:rFonts w:cs="Times New Roman" w:ascii="Times New Roman" w:hAnsi="Times New Roman"/>
+          <w:b/>
+          <w:bCs/>
+          <w:color w:val="000000" w:themeColor="text1"/>
+          <w:sz w:val="28"/>
+          <w:szCs w:val="28"/>
+        </w:rPr>
+        <w:t>Теоретическая часть</w:t>
+      </w:r>
+      <w:bookmarkEnd w:id="2"/>
+    </w:p>
+    <w:p>
+      <w:pPr>
+        <w:pStyle w:val="Normal"/>
+        <w:numPr>
+          <w:ilvl w:val="0"/>
+          <w:numId w:val="6"/>
         </w:numPr>
         <w:pBdr>
           <w:top w:val="single" w:sz="2" w:space="1" w:color="D9D9E3"/>
@@ -1936,16 +2028,120 @@
           <w:bottom w:val="single" w:sz="2" w:space="1" w:color="D9D9E3"/>
           <w:right w:val="single" w:sz="2" w:space="1" w:color="D9D9E3"/>
         </w:pBdr>
-        <w:ind w:hanging="0"/>
+        <w:tabs>
+          <w:tab w:val="clear" w:pos="708"/>
+          <w:tab w:val="left" w:pos="0" w:leader="none"/>
+        </w:tabs>
+        <w:ind w:left="709" w:hanging="283"/>
         <w:rPr/>
       </w:pPr>
       <w:r>
         <w:rPr>
+          <w:rStyle w:val="SourceText"/>
+          <w:rFonts w:ascii="Times New ROman" w:hAnsi="Times New ROman"/>
+          <w:color w:val="000000"/>
+          <w:sz w:val="28"/>
+          <w:szCs w:val="28"/>
+        </w:rPr>
+        <w:t>filter</w:t>
+      </w:r>
+      <w:r>
+        <w:rPr>
           <w:rStyle w:val="StrongEmphasis"/>
-          <w:sz w:val="28"/>
-          <w:szCs w:val="28"/>
-        </w:rPr>
-        <w:t>Работа с базой данных заказов и клиентов:</w:t>
+          <w:rFonts w:ascii="Times New ROman" w:hAnsi="Times New ROman"/>
+          <w:caps w:val="false"/>
+          <w:smallCaps w:val="false"/>
+          <w:color w:val="000000"/>
+          <w:spacing w:val="0"/>
+          <w:sz w:val="28"/>
+          <w:szCs w:val="28"/>
+        </w:rPr>
+        <w:t xml:space="preserve"> </w:t>
+      </w:r>
+      <w:r>
+        <w:rPr>
+          <w:rStyle w:val="StrongEmphasis"/>
+          <w:rFonts w:ascii="Times New ROman" w:hAnsi="Times New ROman"/>
+          <w:b w:val="false"/>
+          <w:i w:val="false"/>
+          <w:caps w:val="false"/>
+          <w:smallCaps w:val="false"/>
+          <w:color w:val="000000"/>
+          <w:spacing w:val="0"/>
+          <w:sz w:val="28"/>
+          <w:szCs w:val="28"/>
+        </w:rPr>
+        <w:t>применяется для фильтрации элементов последовательности на основе заданного условия. Возвращает итератор, содержащий только те элементы, для которых условие истинно.</w:t>
+      </w:r>
+    </w:p>
+    <w:p>
+      <w:pPr>
+        <w:pStyle w:val="Normal"/>
+        <w:numPr>
+          <w:ilvl w:val="0"/>
+          <w:numId w:val="7"/>
+        </w:numPr>
+        <w:pBdr>
+          <w:top w:val="single" w:sz="2" w:space="1" w:color="D9D9E3"/>
+          <w:left w:val="single" w:sz="2" w:space="1" w:color="D9D9E3"/>
+          <w:bottom w:val="single" w:sz="2" w:space="1" w:color="D9D9E3"/>
+          <w:right w:val="single" w:sz="2" w:space="1" w:color="D9D9E3"/>
+        </w:pBdr>
+        <w:tabs>
+          <w:tab w:val="clear" w:pos="708"/>
+          <w:tab w:val="left" w:pos="0" w:leader="none"/>
+        </w:tabs>
+        <w:ind w:left="720" w:hanging="283"/>
+        <w:rPr/>
+      </w:pPr>
+      <w:r>
+        <w:rPr>
+          <w:rStyle w:val="StrongEmphasis"/>
+          <w:b w:val="false"/>
+          <w:i w:val="false"/>
+          <w:caps w:val="false"/>
+          <w:smallCaps w:val="false"/>
+          <w:color w:val="000000"/>
+          <w:spacing w:val="0"/>
+          <w:sz w:val="28"/>
+          <w:szCs w:val="28"/>
+        </w:rPr>
+        <w:t xml:space="preserve">Функция </w:t>
+      </w:r>
+      <w:r>
+        <w:rPr>
+          <w:rStyle w:val="SourceText"/>
+          <w:color w:val="000000"/>
+          <w:sz w:val="28"/>
+          <w:szCs w:val="28"/>
+        </w:rPr>
+        <w:t>map</w:t>
+      </w:r>
+      <w:r>
+        <w:rPr>
+          <w:rStyle w:val="StrongEmphasis"/>
+          <w:caps w:val="false"/>
+          <w:smallCaps w:val="false"/>
+          <w:color w:val="000000"/>
+          <w:spacing w:val="0"/>
+          <w:sz w:val="28"/>
+          <w:szCs w:val="28"/>
+        </w:rPr>
+        <w:t xml:space="preserve"> </w:t>
+      </w:r>
+      <w:r>
+        <w:rPr>
+          <w:rStyle w:val="StrongEmphasis"/>
+          <w:b w:val="false"/>
+          <w:i w:val="false"/>
+          <w:caps w:val="false"/>
+          <w:smallCaps w:val="false"/>
+          <w:color w:val="000000"/>
+          <w:spacing w:val="0"/>
+          <w:sz w:val="28"/>
+          <w:szCs w:val="28"/>
+        </w:rPr>
+        <w:t>применяет заданную функцию к каждому элементу последовательности и возвращает итератор с результатами преобразования.</w:t>
       </w:r>
     </w:p>
     <w:p>
@@ -1965,118 +2161,48 @@
           <w:tab w:val="clear" w:pos="708"/>
           <w:tab w:val="left" w:pos="0" w:leader="none"/>
         </w:tabs>
-        <w:spacing w:before="0" w:after="0"/>
-        <w:ind w:left="709" w:hanging="283"/>
-        <w:rPr>
-          <w:sz w:val="28"/>
-          <w:szCs w:val="28"/>
-        </w:rPr>
-      </w:pPr>
-      <w:r>
-        <w:rPr>
-          <w:sz w:val="28"/>
-          <w:szCs w:val="28"/>
-        </w:rPr>
-        <w:t>Фильтрация заказов для определенного клиента по идентификатору.</w:t>
-      </w:r>
-    </w:p>
-    <w:p>
-      <w:pPr>
-        <w:pStyle w:val="TextBody"/>
-        <w:numPr>
-          <w:ilvl w:val="0"/>
-          <w:numId w:val="7"/>
-        </w:numPr>
-        <w:pBdr>
-          <w:top w:val="single" w:sz="2" w:space="1" w:color="D9D9E3"/>
-          <w:left w:val="single" w:sz="2" w:space="1" w:color="D9D9E3"/>
-          <w:bottom w:val="single" w:sz="2" w:space="1" w:color="D9D9E3"/>
-          <w:right w:val="single" w:sz="2" w:space="1" w:color="D9D9E3"/>
-        </w:pBdr>
-        <w:tabs>
-          <w:tab w:val="clear" w:pos="708"/>
-          <w:tab w:val="left" w:pos="0" w:leader="none"/>
-        </w:tabs>
-        <w:spacing w:before="0" w:after="0"/>
-        <w:ind w:left="709" w:hanging="283"/>
-        <w:rPr>
-          <w:sz w:val="28"/>
-          <w:szCs w:val="28"/>
-        </w:rPr>
-      </w:pPr>
-      <w:r>
-        <w:rPr>
-          <w:sz w:val="28"/>
-          <w:szCs w:val="28"/>
-        </w:rPr>
-        <w:t>Подсчет общей суммы заказов для данного клиента.</w:t>
-      </w:r>
-    </w:p>
-    <w:p>
-      <w:pPr>
-        <w:pStyle w:val="TextBody"/>
-        <w:numPr>
-          <w:ilvl w:val="0"/>
-          <w:numId w:val="7"/>
-        </w:numPr>
-        <w:pBdr>
-          <w:top w:val="single" w:sz="2" w:space="1" w:color="D9D9E3"/>
-          <w:left w:val="single" w:sz="2" w:space="1" w:color="D9D9E3"/>
-          <w:bottom w:val="single" w:sz="2" w:space="1" w:color="D9D9E3"/>
-          <w:right w:val="single" w:sz="2" w:space="1" w:color="D9D9E3"/>
-        </w:pBdr>
-        <w:tabs>
-          <w:tab w:val="clear" w:pos="708"/>
-          <w:tab w:val="left" w:pos="0" w:leader="none"/>
-        </w:tabs>
-        <w:ind w:left="709" w:hanging="283"/>
+        <w:ind w:left="720" w:hanging="283"/>
         <w:rPr/>
       </w:pPr>
       <w:r>
         <w:rPr>
-          <w:sz w:val="28"/>
-          <w:szCs w:val="28"/>
-        </w:rPr>
-        <w:t>Расчет средней стоимости заказов для данного клиента.</w:t>
-      </w:r>
-    </w:p>
-    <w:p>
-      <w:pPr>
-        <w:pStyle w:val="Heading1"/>
-        <w:numPr>
-          <w:ilvl w:val="0"/>
-          <w:numId w:val="1"/>
-        </w:numPr>
-        <w:spacing w:lineRule="auto" w:line="360" w:before="0" w:after="0"/>
-        <w:ind w:left="0" w:firstLine="709"/>
-        <w:jc w:val="both"/>
-        <w:rPr>
-          <w:rFonts w:ascii="Times New Roman" w:hAnsi="Times New Roman" w:cs="Times New Roman"/>
-          <w:b/>
+          <w:rStyle w:val="SourceText"/>
           <w:b/>
           <w:bCs/>
-          <w:color w:val="000000" w:themeColor="text1"/>
-          <w:sz w:val="28"/>
-          <w:szCs w:val="28"/>
-        </w:rPr>
-      </w:pPr>
-      <w:bookmarkStart w:id="2" w:name="_Toc149462506"/>
-      <w:r>
-        <w:rPr>
-          <w:rFonts w:cs="Times New Roman" w:ascii="Times New Roman" w:hAnsi="Times New Roman"/>
-          <w:b/>
-          <w:bCs/>
-          <w:color w:val="000000" w:themeColor="text1"/>
-          <w:sz w:val="28"/>
-          <w:szCs w:val="28"/>
-        </w:rPr>
-        <w:t>Теоретическая часть</w:t>
-      </w:r>
-      <w:bookmarkEnd w:id="2"/>
-    </w:p>
-    <w:p>
-      <w:pPr>
-        <w:pStyle w:val="Normal"/>
+          <w:color w:val="000000"/>
+          <w:sz w:val="28"/>
+          <w:szCs w:val="28"/>
+        </w:rPr>
+        <w:t>reduce</w:t>
+      </w:r>
+      <w:r>
+        <w:rPr>
+          <w:caps w:val="false"/>
+          <w:smallCaps w:val="false"/>
+          <w:color w:val="000000"/>
+          <w:spacing w:val="0"/>
+          <w:sz w:val="28"/>
+          <w:szCs w:val="28"/>
+        </w:rPr>
+        <w:t xml:space="preserve"> </w:t>
+      </w:r>
+      <w:r>
+        <w:rPr>
+          <w:b w:val="false"/>
+          <w:i w:val="false"/>
+          <w:caps w:val="false"/>
+          <w:smallCaps w:val="false"/>
+          <w:color w:val="000000"/>
+          <w:spacing w:val="0"/>
+          <w:sz w:val="28"/>
+          <w:szCs w:val="28"/>
+        </w:rPr>
+        <w:t>объединяет элементы последовательности с помощью заданной функции. Возвращает одно значение. Например, для суммирования элементов.</w:t>
+      </w:r>
+    </w:p>
+    <w:p>
+      <w:pPr>
+        <w:pStyle w:val="TextBody"/>
         <w:numPr>
           <w:ilvl w:val="0"/>
           <w:numId w:val="8"/>
@@ -2091,23 +2217,22 @@
           <w:tab w:val="clear" w:pos="708"/>
           <w:tab w:val="left" w:pos="0" w:leader="none"/>
         </w:tabs>
-        <w:ind w:left="709" w:hanging="283"/>
+        <w:ind w:left="720" w:hanging="283"/>
         <w:rPr/>
       </w:pPr>
       <w:r>
         <w:rPr>
           <w:rStyle w:val="SourceText"/>
-          <w:rFonts w:ascii="Times New ROman" w:hAnsi="Times New ROman"/>
+          <w:b/>
+          <w:bCs/>
           <w:color w:val="000000"/>
           <w:sz w:val="28"/>
           <w:szCs w:val="28"/>
         </w:rPr>
-        <w:t>filter</w:t>
-      </w:r>
-      <w:r>
-        <w:rPr>
-          <w:rStyle w:val="StrongEmphasis"/>
-          <w:rFonts w:ascii="Times New ROman" w:hAnsi="Times New ROman"/>
+        <w:t>max</w:t>
+      </w:r>
+      <w:r>
+        <w:rPr>
           <w:caps w:val="false"/>
           <w:smallCaps w:val="false"/>
           <w:color w:val="000000"/>
@@ -2119,8 +2244,6 @@
       </w:r>
       <w:r>
         <w:rPr>
-          <w:rStyle w:val="StrongEmphasis"/>
-          <w:rFonts w:ascii="Times New ROman" w:hAnsi="Times New ROman"/>
           <w:b w:val="false"/>
           <w:i w:val="false"/>
           <w:caps w:val="false"/>
@@ -2130,81 +2253,7 @@
           <w:sz w:val="28"/>
           <w:szCs w:val="28"/>
         </w:rPr>
-        <w:t>применяется для фильтрации элементов последовательности на основе заданного условия. Возвращает итератор, содержащий только те элементы, для которых условие истинно.</w:t>
-      </w:r>
-    </w:p>
-    <w:p>
-      <w:pPr>
-        <w:pStyle w:val="Normal"/>
-        <w:numPr>
-          <w:ilvl w:val="0"/>
-          <w:numId w:val="9"/>
-        </w:numPr>
-        <w:pBdr>
-          <w:top w:val="single" w:sz="2" w:space="1" w:color="D9D9E3"/>
-          <w:left w:val="single" w:sz="2" w:space="1" w:color="D9D9E3"/>
-          <w:bottom w:val="single" w:sz="2" w:space="1" w:color="D9D9E3"/>
-          <w:right w:val="single" w:sz="2" w:space="1" w:color="D9D9E3"/>
-        </w:pBdr>
-        <w:tabs>
-          <w:tab w:val="clear" w:pos="708"/>
-          <w:tab w:val="left" w:pos="0" w:leader="none"/>
-        </w:tabs>
-        <w:ind w:left="720" w:hanging="283"/>
-        <w:rPr/>
-      </w:pPr>
-      <w:r>
-        <w:rPr>
-          <w:rStyle w:val="StrongEmphasis"/>
-          <w:rFonts w:ascii="Times New Roman" w:hAnsi="Times New Roman"/>
-          <w:b w:val="false"/>
-          <w:i w:val="false"/>
-          <w:caps w:val="false"/>
-          <w:smallCaps w:val="false"/>
-          <w:color w:val="000000"/>
-          <w:spacing w:val="0"/>
-          <w:sz w:val="28"/>
-          <w:szCs w:val="28"/>
-        </w:rPr>
-        <w:t xml:space="preserve">Функция </w:t>
-      </w:r>
-      <w:r>
-        <w:rPr>
-          <w:rStyle w:val="SourceText"/>
-          <w:rFonts w:ascii="Times New Roman" w:hAnsi="Times New Roman"/>
-          <w:color w:val="000000"/>
-          <w:sz w:val="28"/>
-          <w:szCs w:val="28"/>
-        </w:rPr>
-        <w:t>map</w:t>
-      </w:r>
-      <w:r>
-        <w:rPr>
-          <w:rStyle w:val="StrongEmphasis"/>
-          <w:rFonts w:ascii="Times New Roman" w:hAnsi="Times New Roman"/>
-          <w:caps w:val="false"/>
-          <w:smallCaps w:val="false"/>
-          <w:color w:val="000000"/>
-          <w:spacing w:val="0"/>
-          <w:sz w:val="28"/>
-          <w:szCs w:val="28"/>
-        </w:rPr>
-        <w:t xml:space="preserve"> </w:t>
-      </w:r>
-      <w:r>
-        <w:rPr>
-          <w:rStyle w:val="StrongEmphasis"/>
-          <w:rFonts w:ascii="Times New Roman" w:hAnsi="Times New Roman"/>
-          <w:b w:val="false"/>
-          <w:i w:val="false"/>
-          <w:caps w:val="false"/>
-          <w:smallCaps w:val="false"/>
-          <w:color w:val="000000"/>
-          <w:spacing w:val="0"/>
-          <w:sz w:val="28"/>
-          <w:szCs w:val="28"/>
-        </w:rPr>
-        <w:t>применяет заданную функцию к каждому элементу последовательности и возвращает итератор с результатами преобразования.</w:t>
+        <w:t>находит максимальный элемент в последовательности. Может использоваться для поиска максимального среднего балла или других максимальных значений.</w:t>
       </w:r>
     </w:p>
     <w:p>
@@ -2224,142 +2273,22 @@
           <w:tab w:val="clear" w:pos="708"/>
           <w:tab w:val="left" w:pos="0" w:leader="none"/>
         </w:tabs>
-        <w:ind w:left="720" w:hanging="283"/>
+        <w:ind w:left="709" w:hanging="283"/>
         <w:rPr/>
       </w:pPr>
       <w:r>
         <w:rPr>
           <w:rStyle w:val="SourceText"/>
-          <w:rFonts w:ascii="Times New Roman" w:hAnsi="Times New Roman"/>
           <w:b/>
           <w:bCs/>
           <w:color w:val="000000"/>
           <w:sz w:val="28"/>
           <w:szCs w:val="28"/>
         </w:rPr>
-        <w:t>reduce</w:t>
-      </w:r>
-      <w:r>
-        <w:rPr>
-          <w:rFonts w:ascii="Times New Roman" w:hAnsi="Times New Roman"/>
-          <w:caps w:val="false"/>
-          <w:smallCaps w:val="false"/>
-          <w:color w:val="000000"/>
-          <w:spacing w:val="0"/>
-          <w:sz w:val="28"/>
-          <w:szCs w:val="28"/>
-        </w:rPr>
-        <w:t xml:space="preserve"> </w:t>
-      </w:r>
-      <w:r>
-        <w:rPr>
-          <w:rFonts w:ascii="Times New Roman" w:hAnsi="Times New Roman"/>
-          <w:b w:val="false"/>
-          <w:i w:val="false"/>
-          <w:caps w:val="false"/>
-          <w:smallCaps w:val="false"/>
-          <w:color w:val="000000"/>
-          <w:spacing w:val="0"/>
-          <w:sz w:val="28"/>
-          <w:szCs w:val="28"/>
-        </w:rPr>
-        <w:t>объединяет элементы последовательности с помощью заданной функции. Возвращает одно значение. Например, для суммирования элементов.</w:t>
-      </w:r>
-    </w:p>
-    <w:p>
-      <w:pPr>
-        <w:pStyle w:val="TextBody"/>
-        <w:numPr>
-          <w:ilvl w:val="0"/>
-          <w:numId w:val="10"/>
-        </w:numPr>
-        <w:pBdr>
-          <w:top w:val="single" w:sz="2" w:space="1" w:color="D9D9E3"/>
-          <w:left w:val="single" w:sz="2" w:space="1" w:color="D9D9E3"/>
-          <w:bottom w:val="single" w:sz="2" w:space="1" w:color="D9D9E3"/>
-          <w:right w:val="single" w:sz="2" w:space="1" w:color="D9D9E3"/>
-        </w:pBdr>
-        <w:tabs>
-          <w:tab w:val="clear" w:pos="708"/>
-          <w:tab w:val="left" w:pos="0" w:leader="none"/>
-        </w:tabs>
-        <w:ind w:left="720" w:hanging="283"/>
-        <w:rPr/>
-      </w:pPr>
-      <w:r>
-        <w:rPr>
-          <w:rStyle w:val="SourceText"/>
-          <w:rFonts w:ascii="Times New Roman" w:hAnsi="Times New Roman"/>
-          <w:b/>
-          <w:bCs/>
-          <w:color w:val="000000"/>
-          <w:sz w:val="28"/>
-          <w:szCs w:val="28"/>
-        </w:rPr>
-        <w:t>max</w:t>
-      </w:r>
-      <w:r>
-        <w:rPr>
-          <w:rFonts w:ascii="Times New Roman" w:hAnsi="Times New Roman"/>
-          <w:caps w:val="false"/>
-          <w:smallCaps w:val="false"/>
-          <w:color w:val="000000"/>
-          <w:spacing w:val="0"/>
-          <w:sz w:val="28"/>
-          <w:szCs w:val="28"/>
-        </w:rPr>
-        <w:t xml:space="preserve"> </w:t>
-      </w:r>
-      <w:r>
-        <w:rPr>
-          <w:rFonts w:ascii="Times New Roman" w:hAnsi="Times New Roman"/>
-          <w:b w:val="false"/>
-          <w:i w:val="false"/>
-          <w:caps w:val="false"/>
-          <w:smallCaps w:val="false"/>
-          <w:color w:val="000000"/>
-          <w:spacing w:val="0"/>
-          <w:sz w:val="28"/>
-          <w:szCs w:val="28"/>
-        </w:rPr>
-        <w:t>находит максимальный элемент в последовательности. Может использоваться для поиска максимального среднего балла или других максимальных значений.</w:t>
-      </w:r>
-    </w:p>
-    <w:p>
-      <w:pPr>
-        <w:pStyle w:val="TextBody"/>
-        <w:numPr>
-          <w:ilvl w:val="0"/>
-          <w:numId w:val="11"/>
-        </w:numPr>
-        <w:pBdr>
-          <w:top w:val="single" w:sz="2" w:space="1" w:color="D9D9E3"/>
-          <w:left w:val="single" w:sz="2" w:space="1" w:color="D9D9E3"/>
-          <w:bottom w:val="single" w:sz="2" w:space="1" w:color="D9D9E3"/>
-          <w:right w:val="single" w:sz="2" w:space="1" w:color="D9D9E3"/>
-        </w:pBdr>
-        <w:tabs>
-          <w:tab w:val="clear" w:pos="708"/>
-          <w:tab w:val="left" w:pos="0" w:leader="none"/>
-        </w:tabs>
-        <w:ind w:left="709" w:hanging="283"/>
-        <w:rPr/>
-      </w:pPr>
-      <w:r>
-        <w:rPr>
-          <w:rStyle w:val="SourceText"/>
-          <w:rFonts w:ascii="Times New Roman" w:hAnsi="Times New Roman"/>
-          <w:b/>
-          <w:bCs/>
-          <w:color w:val="000000"/>
-          <w:sz w:val="28"/>
-          <w:szCs w:val="28"/>
-        </w:rPr>
         <w:t>sum</w:t>
       </w:r>
       <w:r>
         <w:rPr>
-          <w:rFonts w:ascii="Times New Roman" w:hAnsi="Times New Roman"/>
           <w:color w:val="000000"/>
           <w:sz w:val="28"/>
           <w:szCs w:val="28"/>
@@ -2416,21 +2345,7 @@
           <w:sz w:val="28"/>
           <w:szCs w:val="28"/>
         </w:rPr>
-        <w:t xml:space="preserve">Описание </w:t>
-      </w:r>
-      <w:r>
-        <w:rPr>
-          <w:sz w:val="28"/>
-          <w:szCs w:val="28"/>
-        </w:rPr>
-        <w:t>основных компонентов</w:t>
-      </w:r>
-      <w:r>
-        <w:rPr>
-          <w:sz w:val="28"/>
-          <w:szCs w:val="28"/>
-        </w:rPr>
-        <w:t xml:space="preserve"> программы </w:t>
+        <w:t xml:space="preserve">Описание основных компонентов программы </w:t>
       </w:r>
       <w:r>
         <w:rPr>
@@ -2686,7 +2601,8 @@
           <w:p>
             <w:pPr>
               <w:pStyle w:val="Normal"/>
-              <w:widowControl/>
+              <w:widowControl w:val="false"/>
+              <w:suppressAutoHyphens w:val="true"/>
               <w:spacing w:lineRule="auto" w:line="259" w:before="0" w:after="160"/>
               <w:jc w:val="center"/>
               <w:rPr>
@@ -2715,7 +2631,8 @@
           <w:p>
             <w:pPr>
               <w:pStyle w:val="Normal"/>
-              <w:widowControl/>
+              <w:widowControl w:val="false"/>
+              <w:suppressAutoHyphens w:val="true"/>
               <w:spacing w:lineRule="auto" w:line="259" w:before="0" w:after="160"/>
               <w:jc w:val="center"/>
               <w:rPr>
@@ -2744,7 +2661,8 @@
           <w:p>
             <w:pPr>
               <w:pStyle w:val="Normal"/>
-              <w:widowControl/>
+              <w:widowControl w:val="false"/>
+              <w:suppressAutoHyphens w:val="true"/>
               <w:spacing w:lineRule="auto" w:line="259" w:before="0" w:after="160"/>
               <w:jc w:val="center"/>
               <w:rPr>
@@ -2776,7 +2694,8 @@
           <w:p>
             <w:pPr>
               <w:pStyle w:val="Normal"/>
-              <w:widowControl/>
+              <w:widowControl w:val="false"/>
+              <w:suppressAutoHyphens w:val="true"/>
               <w:spacing w:lineRule="auto" w:line="259" w:before="0" w:after="160"/>
               <w:jc w:val="center"/>
               <w:rPr>
@@ -2791,7 +2710,6 @@
             </w:pPr>
             <w:r>
               <w:rPr>
-                <w:rFonts w:ascii="Times New Roman" w:hAnsi="Times New Roman"/>
                 <w:color w:val="000000" w:themeColor="text1"/>
                 <w:kern w:val="0"/>
                 <w:sz w:val="28"/>
@@ -2811,7 +2729,8 @@
           <w:p>
             <w:pPr>
               <w:pStyle w:val="Normal"/>
-              <w:widowControl/>
+              <w:widowControl w:val="false"/>
+              <w:suppressAutoHyphens w:val="true"/>
               <w:spacing w:lineRule="auto" w:line="259" w:before="0" w:after="160"/>
               <w:jc w:val="center"/>
               <w:rPr>
@@ -2827,7 +2746,6 @@
             </w:pPr>
             <w:r>
               <w:rPr>
-                <w:rFonts w:ascii="Times New Roman" w:hAnsi="Times New Roman"/>
                 <w:b w:val="false"/>
                 <w:color w:val="000000" w:themeColor="text1"/>
                 <w:kern w:val="0"/>
@@ -2848,7 +2766,8 @@
           <w:p>
             <w:pPr>
               <w:pStyle w:val="Normal"/>
-              <w:widowControl/>
+              <w:widowControl w:val="false"/>
+              <w:suppressAutoHyphens w:val="true"/>
               <w:spacing w:lineRule="auto" w:line="259" w:before="0" w:after="160"/>
               <w:jc w:val="center"/>
               <w:rPr>
@@ -2863,7 +2782,6 @@
             </w:pPr>
             <w:r>
               <w:rPr>
-                <w:rFonts w:ascii="Times New Roman" w:hAnsi="Times New Roman"/>
                 <w:color w:val="000000" w:themeColor="text1"/>
                 <w:kern w:val="0"/>
                 <w:sz w:val="28"/>
@@ -2886,7 +2804,8 @@
           <w:p>
             <w:pPr>
               <w:pStyle w:val="Normal"/>
-              <w:widowControl/>
+              <w:widowControl w:val="false"/>
+              <w:suppressAutoHyphens w:val="true"/>
               <w:spacing w:lineRule="auto" w:line="259" w:before="0" w:after="160"/>
               <w:jc w:val="center"/>
               <w:rPr>
@@ -2901,7 +2820,6 @@
             </w:pPr>
             <w:r>
               <w:rPr>
-                <w:rFonts w:ascii="Times New Roman" w:hAnsi="Times New Roman"/>
                 <w:color w:val="000000" w:themeColor="text1"/>
                 <w:kern w:val="0"/>
                 <w:sz w:val="28"/>
@@ -2921,7 +2839,8 @@
           <w:p>
             <w:pPr>
               <w:pStyle w:val="Normal"/>
-              <w:widowControl/>
+              <w:widowControl w:val="false"/>
+              <w:suppressAutoHyphens w:val="true"/>
               <w:spacing w:lineRule="auto" w:line="259" w:before="0" w:after="160"/>
               <w:jc w:val="center"/>
               <w:rPr>
@@ -2937,7 +2856,6 @@
             </w:pPr>
             <w:r>
               <w:rPr>
-                <w:rFonts w:ascii="Times New Roman" w:hAnsi="Times New Roman"/>
                 <w:b w:val="false"/>
                 <w:color w:val="000000" w:themeColor="text1"/>
                 <w:kern w:val="0"/>
@@ -2958,7 +2876,8 @@
           <w:p>
             <w:pPr>
               <w:pStyle w:val="Normal"/>
-              <w:widowControl/>
+              <w:widowControl w:val="false"/>
+              <w:suppressAutoHyphens w:val="true"/>
               <w:spacing w:lineRule="auto" w:line="259" w:before="0" w:after="160"/>
               <w:jc w:val="center"/>
               <w:rPr>
@@ -2973,7 +2892,6 @@
             </w:pPr>
             <w:r>
               <w:rPr>
-                <w:rFonts w:ascii="Times New Roman" w:hAnsi="Times New Roman"/>
                 <w:color w:val="000000" w:themeColor="text1"/>
                 <w:kern w:val="0"/>
                 <w:sz w:val="28"/>
@@ -2996,7 +2914,8 @@
           <w:p>
             <w:pPr>
               <w:pStyle w:val="Normal"/>
-              <w:widowControl/>
+              <w:widowControl w:val="false"/>
+              <w:suppressAutoHyphens w:val="true"/>
               <w:spacing w:lineRule="auto" w:line="259" w:before="0" w:after="160"/>
               <w:jc w:val="center"/>
               <w:rPr>
@@ -3011,7 +2930,6 @@
             </w:pPr>
             <w:r>
               <w:rPr>
-                <w:rFonts w:ascii="Times New Roman" w:hAnsi="Times New Roman"/>
                 <w:color w:val="000000" w:themeColor="text1"/>
                 <w:kern w:val="0"/>
                 <w:sz w:val="28"/>
@@ -3031,11 +2949,13 @@
           <w:p>
             <w:pPr>
               <w:pStyle w:val="Normal"/>
-              <w:widowControl/>
+              <w:widowControl w:val="false"/>
+              <w:suppressAutoHyphens w:val="true"/>
               <w:spacing w:lineRule="auto" w:line="259" w:before="0" w:after="160"/>
               <w:jc w:val="center"/>
               <w:rPr>
                 <w:rFonts w:ascii="Times New Roman" w:hAnsi="Times New Roman"/>
+                <w:b w:val="false"/>
                 <w:b w:val="false"/>
                 <w:color w:val="82AAFF"/>
                 <w:kern w:val="0"/>
@@ -3048,7 +2968,6 @@
             </w:pPr>
             <w:r>
               <w:rPr>
-                <w:rFonts w:ascii="Times New Roman" w:hAnsi="Times New Roman"/>
                 <w:b w:val="false"/>
                 <w:color w:val="000000" w:themeColor="text1"/>
                 <w:kern w:val="0"/>
@@ -3063,7 +2982,8 @@
           <w:p>
             <w:pPr>
               <w:pStyle w:val="Normal"/>
-              <w:widowControl/>
+              <w:widowControl w:val="false"/>
+              <w:suppressAutoHyphens w:val="true"/>
               <w:spacing w:lineRule="auto" w:line="259" w:before="0" w:after="160"/>
               <w:jc w:val="center"/>
               <w:rPr>
@@ -3078,7 +2998,6 @@
             </w:pPr>
             <w:r>
               <w:rPr>
-                <w:rFonts w:ascii="Times New Roman" w:hAnsi="Times New Roman"/>
                 <w:kern w:val="0"/>
                 <w:sz w:val="28"/>
                 <w:szCs w:val="28"/>
@@ -3096,7 +3015,8 @@
           <w:p>
             <w:pPr>
               <w:pStyle w:val="Normal"/>
-              <w:widowControl/>
+              <w:widowControl w:val="false"/>
+              <w:suppressAutoHyphens w:val="true"/>
               <w:spacing w:lineRule="auto" w:line="259" w:before="0" w:after="160"/>
               <w:jc w:val="center"/>
               <w:rPr>
@@ -3111,7 +3031,6 @@
             </w:pPr>
             <w:r>
               <w:rPr>
-                <w:rFonts w:ascii="Times New Roman" w:hAnsi="Times New Roman"/>
                 <w:color w:val="000000" w:themeColor="text1"/>
                 <w:kern w:val="0"/>
                 <w:sz w:val="28"/>
@@ -3134,7 +3053,8 @@
           <w:p>
             <w:pPr>
               <w:pStyle w:val="Normal"/>
-              <w:widowControl/>
+              <w:widowControl w:val="false"/>
+              <w:suppressAutoHyphens w:val="true"/>
               <w:spacing w:lineRule="auto" w:line="259" w:before="0" w:after="160"/>
               <w:jc w:val="center"/>
               <w:rPr>
@@ -3149,7 +3069,6 @@
             </w:pPr>
             <w:r>
               <w:rPr>
-                <w:rFonts w:ascii="Times New Roman" w:hAnsi="Times New Roman"/>
                 <w:color w:val="000000" w:themeColor="text1"/>
                 <w:kern w:val="0"/>
                 <w:sz w:val="28"/>
@@ -3169,11 +3088,13 @@
           <w:p>
             <w:pPr>
               <w:pStyle w:val="Normal"/>
-              <w:widowControl/>
+              <w:widowControl w:val="false"/>
+              <w:suppressAutoHyphens w:val="true"/>
               <w:spacing w:lineRule="auto" w:line="259" w:before="0" w:after="160"/>
               <w:jc w:val="center"/>
               <w:rPr>
                 <w:rFonts w:ascii="Times New Roman" w:hAnsi="Times New Roman"/>
+                <w:b w:val="false"/>
                 <w:b w:val="false"/>
                 <w:color w:val="82AAFF"/>
                 <w:kern w:val="0"/>
@@ -3186,7 +3107,6 @@
             </w:pPr>
             <w:r>
               <w:rPr>
-                <w:rFonts w:ascii="Times New Roman" w:hAnsi="Times New Roman"/>
                 <w:b w:val="false"/>
                 <w:color w:val="000000" w:themeColor="text1"/>
                 <w:kern w:val="0"/>
@@ -3201,7 +3121,8 @@
           <w:p>
             <w:pPr>
               <w:pStyle w:val="Normal"/>
-              <w:widowControl/>
+              <w:widowControl w:val="false"/>
+              <w:suppressAutoHyphens w:val="true"/>
               <w:spacing w:lineRule="auto" w:line="259" w:before="0" w:after="160"/>
               <w:jc w:val="center"/>
               <w:rPr>
@@ -3216,7 +3137,6 @@
             </w:pPr>
             <w:r>
               <w:rPr>
-                <w:rFonts w:ascii="Times New Roman" w:hAnsi="Times New Roman"/>
                 <w:kern w:val="0"/>
                 <w:sz w:val="28"/>
                 <w:szCs w:val="28"/>
@@ -3234,7 +3154,8 @@
           <w:p>
             <w:pPr>
               <w:pStyle w:val="Normal"/>
-              <w:widowControl/>
+              <w:widowControl w:val="false"/>
+              <w:suppressAutoHyphens w:val="true"/>
               <w:spacing w:lineRule="auto" w:line="259" w:before="0" w:after="160"/>
               <w:jc w:val="center"/>
               <w:rPr>
@@ -3249,7 +3170,6 @@
             </w:pPr>
             <w:r>
               <w:rPr>
-                <w:rFonts w:ascii="Times New Roman" w:hAnsi="Times New Roman"/>
                 <w:color w:val="000000" w:themeColor="text1"/>
                 <w:kern w:val="0"/>
                 <w:sz w:val="28"/>
@@ -3403,7 +3323,8 @@
           <w:p>
             <w:pPr>
               <w:pStyle w:val="Normal"/>
-              <w:widowControl/>
+              <w:widowControl w:val="false"/>
+              <w:suppressAutoHyphens w:val="true"/>
               <w:spacing w:lineRule="auto" w:line="259" w:before="0" w:after="160"/>
               <w:jc w:val="center"/>
               <w:rPr>
@@ -3434,7 +3355,8 @@
           <w:p>
             <w:pPr>
               <w:pStyle w:val="Normal"/>
-              <w:widowControl/>
+              <w:widowControl w:val="false"/>
+              <w:suppressAutoHyphens w:val="true"/>
               <w:spacing w:lineRule="auto" w:line="259" w:before="0" w:after="160"/>
               <w:jc w:val="center"/>
               <w:rPr>
@@ -3465,7 +3387,8 @@
           <w:p>
             <w:pPr>
               <w:pStyle w:val="Normal"/>
-              <w:widowControl/>
+              <w:widowControl w:val="false"/>
+              <w:suppressAutoHyphens w:val="true"/>
               <w:spacing w:lineRule="auto" w:line="259" w:before="0" w:after="160"/>
               <w:jc w:val="center"/>
               <w:rPr>
@@ -3499,7 +3422,8 @@
           <w:p>
             <w:pPr>
               <w:pStyle w:val="Normal"/>
-              <w:widowControl/>
+              <w:widowControl w:val="false"/>
+              <w:suppressAutoHyphens w:val="true"/>
               <w:spacing w:lineRule="auto" w:line="259" w:before="0" w:after="160"/>
               <w:jc w:val="center"/>
               <w:rPr>
@@ -3514,7 +3438,7 @@
             </w:pPr>
             <w:r>
               <w:rPr>
-                <w:rFonts w:eastAsia="" w:ascii="Times New Roman" w:hAnsi="Times New Roman" w:eastAsiaTheme="majorEastAsia"/>
+                <w:rFonts w:eastAsia="" w:eastAsiaTheme="majorEastAsia"/>
                 <w:color w:val="000000" w:themeColor="text1"/>
                 <w:kern w:val="0"/>
                 <w:sz w:val="28"/>
@@ -3534,11 +3458,13 @@
           <w:p>
             <w:pPr>
               <w:pStyle w:val="Normal"/>
-              <w:widowControl/>
+              <w:widowControl w:val="false"/>
+              <w:suppressAutoHyphens w:val="true"/>
               <w:spacing w:lineRule="auto" w:line="259" w:before="0" w:after="160"/>
               <w:jc w:val="center"/>
               <w:rPr>
                 <w:rFonts w:ascii="Times New Roman" w:hAnsi="Times New Roman"/>
+                <w:b w:val="false"/>
                 <w:b w:val="false"/>
                 <w:color w:val="82AAFF"/>
                 <w:kern w:val="0"/>
@@ -3551,7 +3477,7 @@
             </w:pPr>
             <w:r>
               <w:rPr>
-                <w:rFonts w:eastAsia="" w:ascii="Times New Roman" w:hAnsi="Times New Roman" w:eastAsiaTheme="majorEastAsia"/>
+                <w:rFonts w:eastAsia="" w:eastAsiaTheme="majorEastAsia"/>
                 <w:b w:val="false"/>
                 <w:color w:val="000000" w:themeColor="text1"/>
                 <w:kern w:val="0"/>
@@ -3566,7 +3492,8 @@
           <w:p>
             <w:pPr>
               <w:pStyle w:val="Normal"/>
-              <w:widowControl/>
+              <w:widowControl w:val="false"/>
+              <w:suppressAutoHyphens w:val="true"/>
               <w:spacing w:lineRule="auto" w:line="259" w:before="0" w:after="160"/>
               <w:jc w:val="center"/>
               <w:rPr>
@@ -3581,7 +3508,6 @@
             </w:pPr>
             <w:r>
               <w:rPr>
-                <w:rFonts w:ascii="Times New Roman" w:hAnsi="Times New Roman"/>
                 <w:kern w:val="0"/>
                 <w:sz w:val="28"/>
                 <w:szCs w:val="28"/>
@@ -3599,7 +3525,8 @@
           <w:p>
             <w:pPr>
               <w:pStyle w:val="Normal"/>
-              <w:widowControl/>
+              <w:widowControl w:val="false"/>
+              <w:suppressAutoHyphens w:val="true"/>
               <w:spacing w:lineRule="auto" w:line="259" w:before="0" w:after="160"/>
               <w:jc w:val="center"/>
               <w:rPr>
@@ -3614,7 +3541,7 @@
             </w:pPr>
             <w:r>
               <w:rPr>
-                <w:rFonts w:eastAsia="" w:ascii="Times New Roman" w:hAnsi="Times New Roman" w:eastAsiaTheme="majorEastAsia"/>
+                <w:rFonts w:eastAsia="" w:eastAsiaTheme="majorEastAsia"/>
                 <w:color w:val="000000" w:themeColor="text1"/>
                 <w:kern w:val="0"/>
                 <w:sz w:val="28"/>
@@ -3637,7 +3564,8 @@
           <w:p>
             <w:pPr>
               <w:pStyle w:val="Normal"/>
-              <w:widowControl/>
+              <w:widowControl w:val="false"/>
+              <w:suppressAutoHyphens w:val="true"/>
               <w:spacing w:lineRule="auto" w:line="259" w:before="0" w:after="160"/>
               <w:jc w:val="center"/>
               <w:rPr>
@@ -3652,7 +3580,7 @@
             </w:pPr>
             <w:r>
               <w:rPr>
-                <w:rFonts w:eastAsia="" w:ascii="Times New Roman" w:hAnsi="Times New Roman" w:eastAsiaTheme="majorEastAsia"/>
+                <w:rFonts w:eastAsia="" w:eastAsiaTheme="majorEastAsia"/>
                 <w:color w:val="000000" w:themeColor="text1"/>
                 <w:kern w:val="0"/>
                 <w:sz w:val="28"/>
@@ -3672,11 +3600,13 @@
           <w:p>
             <w:pPr>
               <w:pStyle w:val="Normal"/>
-              <w:widowControl/>
+              <w:widowControl w:val="false"/>
+              <w:suppressAutoHyphens w:val="true"/>
               <w:spacing w:lineRule="auto" w:line="259" w:before="0" w:after="160"/>
               <w:jc w:val="center"/>
               <w:rPr>
                 <w:rFonts w:ascii="Times New Roman" w:hAnsi="Times New Roman"/>
+                <w:b w:val="false"/>
                 <w:b w:val="false"/>
                 <w:color w:val="82AAFF"/>
                 <w:kern w:val="0"/>
@@ -3689,7 +3619,7 @@
             </w:pPr>
             <w:r>
               <w:rPr>
-                <w:rFonts w:eastAsia="" w:ascii="Times New Roman" w:hAnsi="Times New Roman" w:eastAsiaTheme="majorEastAsia"/>
+                <w:rFonts w:eastAsia="" w:eastAsiaTheme="majorEastAsia"/>
                 <w:b w:val="false"/>
                 <w:color w:val="000000" w:themeColor="text1"/>
                 <w:kern w:val="0"/>
@@ -3704,7 +3634,8 @@
           <w:p>
             <w:pPr>
               <w:pStyle w:val="Normal"/>
-              <w:widowControl/>
+              <w:widowControl w:val="false"/>
+              <w:suppressAutoHyphens w:val="true"/>
               <w:spacing w:lineRule="auto" w:line="259" w:before="0" w:after="160"/>
               <w:jc w:val="center"/>
               <w:rPr>
@@ -3719,7 +3650,6 @@
             </w:pPr>
             <w:r>
               <w:rPr>
-                <w:rFonts w:ascii="Times New Roman" w:hAnsi="Times New Roman"/>
                 <w:kern w:val="0"/>
                 <w:sz w:val="28"/>
                 <w:szCs w:val="28"/>
@@ -3737,7 +3667,8 @@
           <w:p>
             <w:pPr>
               <w:pStyle w:val="Normal"/>
-              <w:widowControl/>
+              <w:widowControl w:val="false"/>
+              <w:suppressAutoHyphens w:val="true"/>
               <w:spacing w:lineRule="auto" w:line="259" w:before="0" w:after="160"/>
               <w:jc w:val="center"/>
               <w:rPr>
@@ -3752,7 +3683,7 @@
             </w:pPr>
             <w:r>
               <w:rPr>
-                <w:rFonts w:eastAsia="" w:ascii="Times New Roman" w:hAnsi="Times New Roman" w:eastAsiaTheme="majorEastAsia"/>
+                <w:rFonts w:eastAsia="" w:eastAsiaTheme="majorEastAsia"/>
                 <w:color w:val="000000" w:themeColor="text1"/>
                 <w:kern w:val="0"/>
                 <w:sz w:val="28"/>
@@ -3775,7 +3706,8 @@
           <w:p>
             <w:pPr>
               <w:pStyle w:val="Normal"/>
-              <w:widowControl/>
+              <w:widowControl w:val="false"/>
+              <w:suppressAutoHyphens w:val="true"/>
               <w:spacing w:lineRule="auto" w:line="259" w:before="0" w:after="160"/>
               <w:jc w:val="center"/>
               <w:rPr>
@@ -3790,7 +3722,6 @@
             </w:pPr>
             <w:r>
               <w:rPr>
-                <w:rFonts w:ascii="Times New Roman" w:hAnsi="Times New Roman"/>
                 <w:color w:val="000000" w:themeColor="text1"/>
                 <w:kern w:val="0"/>
                 <w:sz w:val="28"/>
@@ -3810,11 +3741,13 @@
           <w:p>
             <w:pPr>
               <w:pStyle w:val="Normal"/>
-              <w:widowControl/>
+              <w:widowControl w:val="false"/>
+              <w:suppressAutoHyphens w:val="true"/>
               <w:spacing w:lineRule="auto" w:line="259" w:before="0" w:after="160"/>
               <w:jc w:val="center"/>
               <w:rPr>
                 <w:rFonts w:ascii="Times New Roman" w:hAnsi="Times New Roman"/>
+                <w:b w:val="false"/>
                 <w:b w:val="false"/>
                 <w:color w:val="82AAFF"/>
                 <w:kern w:val="0"/>
@@ -3827,7 +3760,7 @@
             </w:pPr>
             <w:r>
               <w:rPr>
-                <w:rFonts w:eastAsia="" w:ascii="Times New Roman" w:hAnsi="Times New Roman" w:eastAsiaTheme="majorEastAsia"/>
+                <w:rFonts w:eastAsia="" w:eastAsiaTheme="majorEastAsia"/>
                 <w:b w:val="false"/>
                 <w:color w:val="000000" w:themeColor="text1"/>
                 <w:kern w:val="0"/>
@@ -3842,7 +3775,8 @@
           <w:p>
             <w:pPr>
               <w:pStyle w:val="Normal"/>
-              <w:widowControl/>
+              <w:widowControl w:val="false"/>
+              <w:suppressAutoHyphens w:val="true"/>
               <w:spacing w:lineRule="auto" w:line="259" w:before="0" w:after="160"/>
               <w:jc w:val="center"/>
               <w:rPr>
@@ -3857,7 +3791,6 @@
             </w:pPr>
             <w:r>
               <w:rPr>
-                <w:rFonts w:ascii="Times New Roman" w:hAnsi="Times New Roman"/>
                 <w:kern w:val="0"/>
                 <w:sz w:val="28"/>
                 <w:szCs w:val="28"/>
@@ -3875,7 +3808,8 @@
           <w:p>
             <w:pPr>
               <w:pStyle w:val="Normal"/>
-              <w:widowControl/>
+              <w:widowControl w:val="false"/>
+              <w:suppressAutoHyphens w:val="true"/>
               <w:spacing w:lineRule="auto" w:line="259" w:before="0" w:after="160"/>
               <w:jc w:val="center"/>
               <w:rPr>
@@ -3890,7 +3824,7 @@
             </w:pPr>
             <w:r>
               <w:rPr>
-                <w:rFonts w:eastAsia="" w:ascii="Times New Roman" w:hAnsi="Times New Roman" w:eastAsiaTheme="majorEastAsia"/>
+                <w:rFonts w:eastAsia="" w:eastAsiaTheme="majorEastAsia"/>
                 <w:color w:val="000000" w:themeColor="text1"/>
                 <w:kern w:val="0"/>
                 <w:sz w:val="28"/>
@@ -3998,7 +3932,8 @@
           <w:p>
             <w:pPr>
               <w:pStyle w:val="Normal"/>
-              <w:widowControl/>
+              <w:widowControl w:val="false"/>
+              <w:suppressAutoHyphens w:val="true"/>
               <w:spacing w:lineRule="auto" w:line="259" w:before="0" w:after="160"/>
               <w:jc w:val="center"/>
               <w:rPr>
@@ -4029,7 +3964,8 @@
           <w:p>
             <w:pPr>
               <w:pStyle w:val="Normal"/>
-              <w:widowControl/>
+              <w:widowControl w:val="false"/>
+              <w:suppressAutoHyphens w:val="true"/>
               <w:spacing w:lineRule="auto" w:line="259" w:before="0" w:after="160"/>
               <w:jc w:val="center"/>
               <w:rPr>
@@ -4060,7 +3996,8 @@
           <w:p>
             <w:pPr>
               <w:pStyle w:val="Normal"/>
-              <w:widowControl/>
+              <w:widowControl w:val="false"/>
+              <w:suppressAutoHyphens w:val="true"/>
               <w:spacing w:lineRule="auto" w:line="259" w:before="0" w:after="160"/>
               <w:jc w:val="center"/>
               <w:rPr>
@@ -4094,11 +4031,12 @@
           <w:p>
             <w:pPr>
               <w:pStyle w:val="Normal"/>
-              <w:widowControl/>
+              <w:widowControl w:val="false"/>
+              <w:suppressAutoHyphens w:val="true"/>
               <w:spacing w:lineRule="auto" w:line="259" w:before="0" w:after="160"/>
               <w:jc w:val="center"/>
               <w:rPr>
-                <w:rFonts w:eastAsiaTheme="majorEastAsia"/>
+                <w:rFonts w:eastAsia="" w:eastAsiaTheme="majorEastAsia"/>
                 <w:color w:themeColor="text1"/>
                 <w:kern w:val="0"/>
                 <w:highlight w:val="none"/>
@@ -4128,11 +4066,13 @@
           <w:p>
             <w:pPr>
               <w:pStyle w:val="Normal"/>
-              <w:widowControl/>
+              <w:widowControl w:val="false"/>
+              <w:suppressAutoHyphens w:val="true"/>
               <w:spacing w:lineRule="auto" w:line="259" w:before="0" w:after="160"/>
               <w:jc w:val="center"/>
               <w:rPr>
-                <w:rFonts w:ascii="Droid Sans Mono;monospace;monospace" w:hAnsi="Droid Sans Mono;monospace;monospace" w:eastAsiaTheme="majorEastAsia"/>
+                <w:rFonts w:ascii="Droid Sans Mono;monospace;monospace" w:hAnsi="Droid Sans Mono;monospace;monospace" w:eastAsia="" w:eastAsiaTheme="majorEastAsia"/>
+                <w:b w:val="false"/>
                 <w:b w:val="false"/>
                 <w:color w:val="82AAFF"/>
                 <w:kern w:val="0"/>
@@ -4144,7 +4084,7 @@
             </w:pPr>
             <w:r>
               <w:rPr>
-                <w:rFonts w:eastAsia="" w:eastAsiaTheme="majorEastAsia" w:ascii="Droid Sans Mono;monospace;monospace" w:hAnsi="Droid Sans Mono;monospace;monospace"/>
+                <w:rFonts w:eastAsia="" w:ascii="Droid Sans Mono;monospace;monospace" w:hAnsi="Droid Sans Mono;monospace;monospace" w:eastAsiaTheme="majorEastAsia"/>
                 <w:b w:val="false"/>
                 <w:color w:val="000000" w:themeColor="text1"/>
                 <w:kern w:val="0"/>
@@ -4159,11 +4099,12 @@
           <w:p>
             <w:pPr>
               <w:pStyle w:val="Normal"/>
-              <w:widowControl/>
+              <w:widowControl w:val="false"/>
+              <w:suppressAutoHyphens w:val="true"/>
               <w:spacing w:lineRule="auto" w:line="259" w:before="0" w:after="160"/>
               <w:jc w:val="center"/>
               <w:rPr>
-                <w:rFonts w:eastAsiaTheme="majorEastAsia"/>
+                <w:rFonts w:eastAsia="" w:eastAsiaTheme="majorEastAsia"/>
                 <w:color w:themeColor="text1"/>
                 <w:kern w:val="0"/>
                 <w:highlight w:val="none"/>
@@ -4173,7 +4114,7 @@
             </w:pPr>
             <w:r>
               <w:rPr>
-                <w:rFonts w:eastAsiaTheme="majorEastAsia"/>
+                <w:rFonts w:eastAsia="" w:eastAsiaTheme="majorEastAsia"/>
                 <w:color w:themeColor="text1"/>
                 <w:kern w:val="0"/>
                 <w:shd w:fill="auto" w:val="clear"/>
@@ -4190,11 +4131,12 @@
           <w:p>
             <w:pPr>
               <w:pStyle w:val="Normal"/>
-              <w:widowControl/>
+              <w:widowControl w:val="false"/>
+              <w:suppressAutoHyphens w:val="true"/>
               <w:spacing w:lineRule="auto" w:line="259" w:before="0" w:after="160"/>
               <w:jc w:val="center"/>
               <w:rPr>
-                <w:rFonts w:eastAsiaTheme="majorEastAsia"/>
+                <w:rFonts w:eastAsia="" w:eastAsiaTheme="majorEastAsia"/>
                 <w:color w:themeColor="text1"/>
                 <w:kern w:val="0"/>
                 <w:highlight w:val="none"/>
@@ -4227,11 +4169,12 @@
           <w:p>
             <w:pPr>
               <w:pStyle w:val="Normal"/>
-              <w:widowControl/>
+              <w:widowControl w:val="false"/>
+              <w:suppressAutoHyphens w:val="true"/>
               <w:spacing w:lineRule="auto" w:line="259" w:before="0" w:after="160"/>
               <w:jc w:val="center"/>
               <w:rPr>
-                <w:rFonts w:eastAsiaTheme="majorEastAsia"/>
+                <w:rFonts w:eastAsia="" w:eastAsiaTheme="majorEastAsia"/>
                 <w:color w:themeColor="text1"/>
                 <w:kern w:val="0"/>
                 <w:highlight w:val="none"/>
@@ -4261,11 +4204,13 @@
           <w:p>
             <w:pPr>
               <w:pStyle w:val="Normal"/>
-              <w:widowControl/>
+              <w:widowControl w:val="false"/>
+              <w:suppressAutoHyphens w:val="true"/>
               <w:spacing w:lineRule="auto" w:line="259" w:before="0" w:after="160"/>
               <w:jc w:val="center"/>
               <w:rPr>
-                <w:rFonts w:ascii="Droid Sans Mono;monospace;monospace" w:hAnsi="Droid Sans Mono;monospace;monospace" w:eastAsiaTheme="majorEastAsia"/>
+                <w:rFonts w:ascii="Droid Sans Mono;monospace;monospace" w:hAnsi="Droid Sans Mono;monospace;monospace" w:eastAsia="" w:eastAsiaTheme="majorEastAsia"/>
+                <w:b w:val="false"/>
                 <w:b w:val="false"/>
                 <w:color w:val="82AAFF"/>
                 <w:kern w:val="0"/>
@@ -4277,7 +4222,7 @@
             </w:pPr>
             <w:r>
               <w:rPr>
-                <w:rFonts w:eastAsia="" w:eastAsiaTheme="majorEastAsia" w:ascii="Droid Sans Mono;monospace;monospace" w:hAnsi="Droid Sans Mono;monospace;monospace"/>
+                <w:rFonts w:eastAsia="" w:ascii="Droid Sans Mono;monospace;monospace" w:hAnsi="Droid Sans Mono;monospace;monospace" w:eastAsiaTheme="majorEastAsia"/>
                 <w:b w:val="false"/>
                 <w:color w:val="000000" w:themeColor="text1"/>
                 <w:kern w:val="0"/>
@@ -4292,11 +4237,12 @@
           <w:p>
             <w:pPr>
               <w:pStyle w:val="Normal"/>
-              <w:widowControl/>
+              <w:widowControl w:val="false"/>
+              <w:suppressAutoHyphens w:val="true"/>
               <w:spacing w:lineRule="auto" w:line="259" w:before="0" w:after="160"/>
               <w:jc w:val="center"/>
               <w:rPr>
-                <w:rFonts w:eastAsiaTheme="majorEastAsia"/>
+                <w:rFonts w:eastAsia="" w:eastAsiaTheme="majorEastAsia"/>
                 <w:color w:themeColor="text1"/>
                 <w:kern w:val="0"/>
                 <w:highlight w:val="none"/>
@@ -4306,7 +4252,7 @@
             </w:pPr>
             <w:r>
               <w:rPr>
-                <w:rFonts w:eastAsiaTheme="majorEastAsia"/>
+                <w:rFonts w:eastAsia="" w:eastAsiaTheme="majorEastAsia"/>
                 <w:color w:themeColor="text1"/>
                 <w:kern w:val="0"/>
                 <w:shd w:fill="auto" w:val="clear"/>
@@ -4323,11 +4269,12 @@
           <w:p>
             <w:pPr>
               <w:pStyle w:val="Normal"/>
-              <w:widowControl/>
+              <w:widowControl w:val="false"/>
+              <w:suppressAutoHyphens w:val="true"/>
               <w:spacing w:lineRule="auto" w:line="259" w:before="0" w:after="160"/>
               <w:jc w:val="center"/>
               <w:rPr>
-                <w:rFonts w:eastAsiaTheme="majorEastAsia"/>
+                <w:rFonts w:eastAsia="" w:eastAsiaTheme="majorEastAsia"/>
                 <w:color w:themeColor="text1"/>
                 <w:kern w:val="0"/>
                 <w:highlight w:val="none"/>
@@ -4360,11 +4307,12 @@
           <w:p>
             <w:pPr>
               <w:pStyle w:val="Normal"/>
-              <w:widowControl/>
+              <w:widowControl w:val="false"/>
+              <w:suppressAutoHyphens w:val="true"/>
               <w:spacing w:lineRule="auto" w:line="259" w:before="0" w:after="160"/>
               <w:jc w:val="center"/>
               <w:rPr>
-                <w:rFonts w:eastAsiaTheme="majorEastAsia"/>
+                <w:rFonts w:eastAsia="" w:eastAsiaTheme="majorEastAsia"/>
                 <w:color w:themeColor="text1"/>
                 <w:kern w:val="0"/>
                 <w:highlight w:val="none"/>
@@ -4394,11 +4342,13 @@
           <w:p>
             <w:pPr>
               <w:pStyle w:val="Normal"/>
-              <w:widowControl/>
+              <w:widowControl w:val="false"/>
+              <w:suppressAutoHyphens w:val="true"/>
               <w:spacing w:lineRule="auto" w:line="259" w:before="0" w:after="160"/>
               <w:jc w:val="center"/>
               <w:rPr>
-                <w:rFonts w:ascii="Droid Sans Mono;monospace;monospace" w:hAnsi="Droid Sans Mono;monospace;monospace" w:eastAsiaTheme="majorEastAsia"/>
+                <w:rFonts w:ascii="Droid Sans Mono;monospace;monospace" w:hAnsi="Droid Sans Mono;monospace;monospace" w:eastAsia="" w:eastAsiaTheme="majorEastAsia"/>
+                <w:b w:val="false"/>
                 <w:b w:val="false"/>
                 <w:color w:val="82AAFF"/>
                 <w:kern w:val="0"/>
@@ -4410,7 +4360,7 @@
             </w:pPr>
             <w:r>
               <w:rPr>
-                <w:rFonts w:eastAsia="" w:eastAsiaTheme="majorEastAsia" w:ascii="Droid Sans Mono;monospace;monospace" w:hAnsi="Droid Sans Mono;monospace;monospace"/>
+                <w:rFonts w:eastAsia="" w:ascii="Droid Sans Mono;monospace;monospace" w:hAnsi="Droid Sans Mono;monospace;monospace" w:eastAsiaTheme="majorEastAsia"/>
                 <w:b w:val="false"/>
                 <w:color w:val="000000" w:themeColor="text1"/>
                 <w:kern w:val="0"/>
@@ -4425,11 +4375,12 @@
           <w:p>
             <w:pPr>
               <w:pStyle w:val="Normal"/>
-              <w:widowControl/>
+              <w:widowControl w:val="false"/>
+              <w:suppressAutoHyphens w:val="true"/>
               <w:spacing w:lineRule="auto" w:line="259" w:before="0" w:after="160"/>
               <w:jc w:val="center"/>
               <w:rPr>
-                <w:rFonts w:eastAsiaTheme="majorEastAsia"/>
+                <w:rFonts w:eastAsia="" w:eastAsiaTheme="majorEastAsia"/>
                 <w:color w:themeColor="text1"/>
                 <w:kern w:val="0"/>
                 <w:highlight w:val="none"/>
@@ -4439,7 +4390,7 @@
             </w:pPr>
             <w:r>
               <w:rPr>
-                <w:rFonts w:eastAsiaTheme="majorEastAsia"/>
+                <w:rFonts w:eastAsia="" w:eastAsiaTheme="majorEastAsia"/>
                 <w:color w:themeColor="text1"/>
                 <w:kern w:val="0"/>
                 <w:shd w:fill="auto" w:val="clear"/>
@@ -4456,11 +4407,12 @@
           <w:p>
             <w:pPr>
               <w:pStyle w:val="Normal"/>
-              <w:widowControl/>
+              <w:widowControl w:val="false"/>
+              <w:suppressAutoHyphens w:val="true"/>
               <w:spacing w:lineRule="auto" w:line="259" w:before="0" w:after="160"/>
               <w:jc w:val="center"/>
               <w:rPr>
-                <w:rFonts w:eastAsiaTheme="majorEastAsia"/>
+                <w:rFonts w:eastAsia="" w:eastAsiaTheme="majorEastAsia"/>
                 <w:color w:themeColor="text1"/>
                 <w:kern w:val="0"/>
                 <w:highlight w:val="none"/>
@@ -4625,35 +4577,7 @@
           <w:sz w:val="28"/>
           <w:szCs w:val="28"/>
         </w:rPr>
-        <w:t>введите возраст</w:t>
-      </w:r>
-      <w:r>
-        <w:rPr>
-          <w:sz w:val="28"/>
-          <w:szCs w:val="28"/>
-        </w:rPr>
-        <w:t>а и оценки успеваемости</w:t>
-      </w:r>
-      <w:r>
-        <w:rPr>
-          <w:sz w:val="28"/>
-          <w:szCs w:val="28"/>
-        </w:rPr>
-        <w:t xml:space="preserve"> студент</w:t>
-      </w:r>
-      <w:r>
-        <w:rPr>
-          <w:sz w:val="28"/>
-          <w:szCs w:val="28"/>
-        </w:rPr>
-        <w:t>ов</w:t>
-      </w:r>
-      <w:r>
-        <w:rPr>
-          <w:sz w:val="28"/>
-          <w:szCs w:val="28"/>
-        </w:rPr>
-        <w:t xml:space="preserve"> для фильтрации. В программе </w:t>
+        <w:t xml:space="preserve">введите возраста и оценки успеваемости студентов для фильтрации. В программе </w:t>
       </w:r>
       <w:r>
         <w:rPr>
@@ -4688,21 +4612,7 @@
           <w:sz w:val="28"/>
           <w:szCs w:val="28"/>
         </w:rPr>
-        <w:t xml:space="preserve">введите </w:t>
-      </w:r>
-      <w:r>
-        <w:rPr>
-          <w:sz w:val="28"/>
-          <w:szCs w:val="28"/>
-        </w:rPr>
-        <w:t xml:space="preserve">минимальную </w:t>
-      </w:r>
-      <w:r>
-        <w:rPr>
-          <w:sz w:val="28"/>
-          <w:szCs w:val="28"/>
-        </w:rPr>
-        <w:t xml:space="preserve">сумму расходов для фильтрации. В программе </w:t>
+        <w:t xml:space="preserve">введите минимальную сумму расходов для фильтрации. В программе </w:t>
       </w:r>
       <w:r>
         <w:rPr>
@@ -4867,21 +4777,7 @@
           <w:sz w:val="28"/>
           <w:szCs w:val="28"/>
         </w:rPr>
-        <w:t xml:space="preserve">Минимальное необходимое место на диске: </w:t>
-      </w:r>
-      <w:r>
-        <w:rPr>
-          <w:sz w:val="28"/>
-          <w:szCs w:val="28"/>
-        </w:rPr>
-        <w:t>1</w:t>
-      </w:r>
-      <w:r>
-        <w:rPr>
-          <w:sz w:val="28"/>
-          <w:szCs w:val="28"/>
-        </w:rPr>
-        <w:t xml:space="preserve"> МБ. Минимальное необходимое количество оперативной памяти: 25 МБ.</w:t>
+        <w:t>Минимальное необходимое место на диске: 1 МБ. Минимальное необходимое количество оперативной памяти: 25 МБ.</w:t>
       </w:r>
     </w:p>
     <w:p>
@@ -5006,7 +4902,25 @@
           <w:sz w:val="24"/>
           <w:szCs w:val="24"/>
         </w:rPr>
-        <w:t xml:space="preserve">Рисунок 8.1. </w:t>
+        <w:t xml:space="preserve">Рисунок </w:t>
+      </w:r>
+      <w:r>
+        <w:rPr>
+          <w:i/>
+          <w:iCs/>
+          <w:sz w:val="24"/>
+          <w:szCs w:val="24"/>
+        </w:rPr>
+        <w:t>7</w:t>
+      </w:r>
+      <w:r>
+        <w:rPr>
+          <w:i/>
+          <w:iCs/>
+          <w:sz w:val="24"/>
+          <w:szCs w:val="24"/>
+        </w:rPr>
+        <w:t xml:space="preserve">.1. </w:t>
       </w:r>
       <w:r>
         <w:rPr>
@@ -5050,7 +4964,12 @@
         </w:rPr>
       </w:pPr>
       <w:r>
-        <w:rPr/>
+        <w:rPr>
+          <w:i/>
+          <w:iCs/>
+          <w:sz w:val="28"/>
+          <w:szCs w:val="28"/>
+        </w:rPr>
       </w:r>
     </w:p>
     <w:p>
@@ -5066,7 +4985,12 @@
         </w:rPr>
       </w:pPr>
       <w:r>
-        <w:rPr/>
+        <w:rPr>
+          <w:i/>
+          <w:iCs/>
+          <w:sz w:val="28"/>
+          <w:szCs w:val="28"/>
+        </w:rPr>
       </w:r>
       <w:r>
         <w:br w:type="page"/>
@@ -5140,7 +5064,7 @@
           <w:sz w:val="24"/>
           <w:szCs w:val="24"/>
         </w:rPr>
-        <w:t>Рисунок 8.</w:t>
+        <w:t xml:space="preserve">Рисунок </w:t>
       </w:r>
       <w:r>
         <w:rPr>
@@ -5149,7 +5073,7 @@
           <w:sz w:val="24"/>
           <w:szCs w:val="24"/>
         </w:rPr>
-        <w:t>2</w:t>
+        <w:t>7</w:t>
       </w:r>
       <w:r>
         <w:rPr>
@@ -5158,7 +5082,7 @@
           <w:sz w:val="24"/>
           <w:szCs w:val="24"/>
         </w:rPr>
-        <w:t xml:space="preserve">. </w:t>
+        <w:t xml:space="preserve">.2. </w:t>
       </w:r>
       <w:r>
         <w:rPr>
@@ -5223,7 +5147,12 @@
         </w:rPr>
       </w:pPr>
       <w:r>
-        <w:rPr/>
+        <w:rPr>
+          <w:i/>
+          <w:iCs/>
+          <w:sz w:val="24"/>
+          <w:szCs w:val="24"/>
+        </w:rPr>
         <w:drawing>
           <wp:anchor behindDoc="0" distT="0" distB="0" distL="0" distR="0" simplePos="0" locked="0" layoutInCell="0" allowOverlap="1" relativeHeight="4">
             <wp:simplePos x="0" y="0"/>
@@ -5286,7 +5215,12 @@
         </w:rPr>
       </w:pPr>
       <w:r>
-        <w:rPr/>
+        <w:rPr>
+          <w:i/>
+          <w:iCs/>
+          <w:sz w:val="24"/>
+          <w:szCs w:val="24"/>
+        </w:rPr>
       </w:r>
     </w:p>
     <w:p>
@@ -5304,7 +5238,12 @@
         </w:rPr>
       </w:pPr>
       <w:r>
-        <w:rPr/>
+        <w:rPr>
+          <w:i/>
+          <w:iCs/>
+          <w:sz w:val="24"/>
+          <w:szCs w:val="24"/>
+        </w:rPr>
       </w:r>
     </w:p>
     <w:p>
@@ -5322,7 +5261,12 @@
         </w:rPr>
       </w:pPr>
       <w:r>
-        <w:rPr/>
+        <w:rPr>
+          <w:i/>
+          <w:iCs/>
+          <w:sz w:val="24"/>
+          <w:szCs w:val="24"/>
+        </w:rPr>
       </w:r>
     </w:p>
     <w:p>
@@ -5340,7 +5284,12 @@
         </w:rPr>
       </w:pPr>
       <w:r>
-        <w:rPr/>
+        <w:rPr>
+          <w:i/>
+          <w:iCs/>
+          <w:sz w:val="24"/>
+          <w:szCs w:val="24"/>
+        </w:rPr>
       </w:r>
     </w:p>
     <w:p>
@@ -5358,7 +5307,12 @@
         </w:rPr>
       </w:pPr>
       <w:r>
-        <w:rPr/>
+        <w:rPr>
+          <w:i/>
+          <w:iCs/>
+          <w:sz w:val="24"/>
+          <w:szCs w:val="24"/>
+        </w:rPr>
       </w:r>
     </w:p>
     <w:p>
@@ -5376,7 +5330,12 @@
         </w:rPr>
       </w:pPr>
       <w:r>
-        <w:rPr/>
+        <w:rPr>
+          <w:i/>
+          <w:iCs/>
+          <w:sz w:val="24"/>
+          <w:szCs w:val="24"/>
+        </w:rPr>
       </w:r>
     </w:p>
     <w:p>
@@ -5394,7 +5353,12 @@
         </w:rPr>
       </w:pPr>
       <w:r>
-        <w:rPr/>
+        <w:rPr>
+          <w:i/>
+          <w:iCs/>
+          <w:sz w:val="24"/>
+          <w:szCs w:val="24"/>
+        </w:rPr>
       </w:r>
     </w:p>
     <w:p>
@@ -5412,7 +5376,12 @@
         </w:rPr>
       </w:pPr>
       <w:r>
-        <w:rPr/>
+        <w:rPr>
+          <w:i/>
+          <w:iCs/>
+          <w:sz w:val="24"/>
+          <w:szCs w:val="24"/>
+        </w:rPr>
       </w:r>
     </w:p>
     <w:p>
@@ -5430,7 +5399,12 @@
         </w:rPr>
       </w:pPr>
       <w:r>
-        <w:rPr/>
+        <w:rPr>
+          <w:i/>
+          <w:iCs/>
+          <w:sz w:val="24"/>
+          <w:szCs w:val="24"/>
+        </w:rPr>
       </w:r>
     </w:p>
     <w:p>
@@ -5454,7 +5428,7 @@
           <w:sz w:val="24"/>
           <w:szCs w:val="24"/>
         </w:rPr>
-        <w:t>Рисунок 8.</w:t>
+        <w:t xml:space="preserve">Рисунок </w:t>
       </w:r>
       <w:r>
         <w:rPr>
@@ -5463,7 +5437,7 @@
           <w:sz w:val="24"/>
           <w:szCs w:val="24"/>
         </w:rPr>
-        <w:t>3</w:t>
+        <w:t>7</w:t>
       </w:r>
       <w:r>
         <w:rPr>
@@ -5472,7 +5446,7 @@
           <w:sz w:val="24"/>
           <w:szCs w:val="24"/>
         </w:rPr>
-        <w:t xml:space="preserve">. </w:t>
+        <w:t xml:space="preserve">.3. </w:t>
       </w:r>
       <w:r>
         <w:rPr>
@@ -5537,7 +5511,12 @@
         </w:rPr>
       </w:pPr>
       <w:r>
-        <w:rPr/>
+        <w:rPr>
+          <w:i/>
+          <w:iCs/>
+          <w:sz w:val="24"/>
+          <w:szCs w:val="24"/>
+        </w:rPr>
         <w:drawing>
           <wp:anchor behindDoc="0" distT="0" distB="0" distL="0" distR="0" simplePos="0" locked="0" layoutInCell="0" allowOverlap="1" relativeHeight="5">
             <wp:simplePos x="0" y="0"/>
@@ -5600,7 +5579,12 @@
         </w:rPr>
       </w:pPr>
       <w:r>
-        <w:rPr/>
+        <w:rPr>
+          <w:i/>
+          <w:iCs/>
+          <w:sz w:val="24"/>
+          <w:szCs w:val="24"/>
+        </w:rPr>
       </w:r>
     </w:p>
     <w:p>
@@ -5618,7 +5602,12 @@
         </w:rPr>
       </w:pPr>
       <w:r>
-        <w:rPr/>
+        <w:rPr>
+          <w:i/>
+          <w:iCs/>
+          <w:sz w:val="24"/>
+          <w:szCs w:val="24"/>
+        </w:rPr>
       </w:r>
     </w:p>
     <w:p>
@@ -5636,7 +5625,12 @@
         </w:rPr>
       </w:pPr>
       <w:r>
-        <w:rPr/>
+        <w:rPr>
+          <w:i/>
+          <w:iCs/>
+          <w:sz w:val="24"/>
+          <w:szCs w:val="24"/>
+        </w:rPr>
       </w:r>
     </w:p>
     <w:p>
@@ -5654,7 +5648,12 @@
         </w:rPr>
       </w:pPr>
       <w:r>
-        <w:rPr/>
+        <w:rPr>
+          <w:i/>
+          <w:iCs/>
+          <w:sz w:val="24"/>
+          <w:szCs w:val="24"/>
+        </w:rPr>
       </w:r>
     </w:p>
     <w:p>
@@ -5672,7 +5671,12 @@
         </w:rPr>
       </w:pPr>
       <w:r>
-        <w:rPr/>
+        <w:rPr>
+          <w:i/>
+          <w:iCs/>
+          <w:sz w:val="24"/>
+          <w:szCs w:val="24"/>
+        </w:rPr>
       </w:r>
     </w:p>
     <w:p>
@@ -5690,7 +5694,12 @@
         </w:rPr>
       </w:pPr>
       <w:r>
-        <w:rPr/>
+        <w:rPr>
+          <w:i/>
+          <w:iCs/>
+          <w:sz w:val="24"/>
+          <w:szCs w:val="24"/>
+        </w:rPr>
       </w:r>
     </w:p>
     <w:p>
@@ -5708,7 +5717,12 @@
         </w:rPr>
       </w:pPr>
       <w:r>
-        <w:rPr/>
+        <w:rPr>
+          <w:i/>
+          <w:iCs/>
+          <w:sz w:val="24"/>
+          <w:szCs w:val="24"/>
+        </w:rPr>
       </w:r>
     </w:p>
     <w:p>
@@ -5726,7 +5740,12 @@
         </w:rPr>
       </w:pPr>
       <w:r>
-        <w:rPr/>
+        <w:rPr>
+          <w:i/>
+          <w:iCs/>
+          <w:sz w:val="24"/>
+          <w:szCs w:val="24"/>
+        </w:rPr>
       </w:r>
     </w:p>
     <w:p>
@@ -5744,7 +5763,12 @@
         </w:rPr>
       </w:pPr>
       <w:r>
-        <w:rPr/>
+        <w:rPr>
+          <w:i/>
+          <w:iCs/>
+          <w:sz w:val="24"/>
+          <w:szCs w:val="24"/>
+        </w:rPr>
       </w:r>
     </w:p>
     <w:p>
@@ -5762,7 +5786,12 @@
         </w:rPr>
       </w:pPr>
       <w:r>
-        <w:rPr/>
+        <w:rPr>
+          <w:i/>
+          <w:iCs/>
+          <w:sz w:val="24"/>
+          <w:szCs w:val="24"/>
+        </w:rPr>
       </w:r>
     </w:p>
     <w:p>
@@ -5780,7 +5809,12 @@
         </w:rPr>
       </w:pPr>
       <w:r>
-        <w:rPr/>
+        <w:rPr>
+          <w:i/>
+          <w:iCs/>
+          <w:sz w:val="24"/>
+          <w:szCs w:val="24"/>
+        </w:rPr>
       </w:r>
     </w:p>
     <w:p>
@@ -5804,7 +5838,7 @@
           <w:sz w:val="24"/>
           <w:szCs w:val="24"/>
         </w:rPr>
-        <w:t>Рисунок 8.</w:t>
+        <w:t xml:space="preserve">Рисунок </w:t>
       </w:r>
       <w:r>
         <w:rPr>
@@ -5813,7 +5847,7 @@
           <w:sz w:val="24"/>
           <w:szCs w:val="24"/>
         </w:rPr>
-        <w:t>4</w:t>
+        <w:t>7</w:t>
       </w:r>
       <w:r>
         <w:rPr>
@@ -5822,7 +5856,7 @@
           <w:sz w:val="24"/>
           <w:szCs w:val="24"/>
         </w:rPr>
-        <w:t xml:space="preserve">. </w:t>
+        <w:t xml:space="preserve">.4. </w:t>
       </w:r>
       <w:r>
         <w:rPr>
@@ -5940,7 +5974,7 @@
           <w:sz w:val="24"/>
           <w:szCs w:val="24"/>
         </w:rPr>
-        <w:t>Рисунок 8.</w:t>
+        <w:t xml:space="preserve">Рисунок </w:t>
       </w:r>
       <w:r>
         <w:rPr>
@@ -5949,7 +5983,7 @@
           <w:sz w:val="24"/>
           <w:szCs w:val="24"/>
         </w:rPr>
-        <w:t>5</w:t>
+        <w:t>7</w:t>
       </w:r>
       <w:r>
         <w:rPr>
@@ -5958,7 +5992,7 @@
           <w:sz w:val="24"/>
           <w:szCs w:val="24"/>
         </w:rPr>
-        <w:t xml:space="preserve">. </w:t>
+        <w:t xml:space="preserve">.5. </w:t>
       </w:r>
       <w:r>
         <w:rPr>
@@ -6050,6 +6084,8 @@
         <w:rPr>
           <w:rFonts w:ascii="Times New Roman" w:hAnsi="Times New Roman"/>
           <w:b w:val="false"/>
+          <w:b w:val="false"/>
+          <w:i w:val="false"/>
           <w:i w:val="false"/>
           <w:caps w:val="false"/>
           <w:smallCaps w:val="false"/>
@@ -6060,7 +6096,6 @@
       </w:pPr>
       <w:r>
         <w:rPr>
-          <w:rFonts w:ascii="Times New Roman" w:hAnsi="Times New Roman"/>
           <w:b w:val="false"/>
           <w:i w:val="false"/>
           <w:caps w:val="false"/>
@@ -6071,6 +6106,28 @@
           <w:szCs w:val="28"/>
         </w:rPr>
         <w:t>В процессе выполнения задач мы успешно использовали функции фильтрации, преобразования и агрегации данных для анализа успеваемости студентов, расходов пользователей и работы с базой данных заказов и клиентов.</w:t>
+      </w:r>
+    </w:p>
+    <w:p>
+      <w:pPr>
+        <w:pStyle w:val="Normal"/>
+        <w:spacing w:lineRule="auto" w:line="360"/>
+        <w:ind w:firstLine="709"/>
+        <w:jc w:val="left"/>
+        <w:rPr/>
+      </w:pPr>
+      <w:r>
+        <w:rPr>
+          <w:b w:val="false"/>
+          <w:i w:val="false"/>
+          <w:caps w:val="false"/>
+          <w:smallCaps w:val="false"/>
+          <w:color w:val="000000"/>
+          <w:spacing w:val="0"/>
+          <w:sz w:val="28"/>
+          <w:szCs w:val="28"/>
+        </w:rPr>
+        <w:t>Код доступен по ссылке: https://github.com/v131v/functional_programming/tree/main/lab2</w:t>
       </w:r>
     </w:p>
     <w:sectPr>
@@ -6096,7 +6153,7 @@
         <w:docPartGallery w:val="Page Numbers (Bottom of Page)"/>
         <w:docPartUnique w:val="true"/>
       </w:docPartObj>
-      <w:id w:val="580954621"/>
+      <w:id w:val="1301407214"/>
     </w:sdtPr>
     <w:sdtContent>
       <w:p>
@@ -6526,9 +6583,9 @@
       <w:lvlJc w:val="left"/>
       <w:pPr>
         <w:tabs>
-          <w:tab w:val="num" w:pos="720"/>
-        </w:tabs>
-        <w:ind w:left="720" w:hanging="283"/>
+          <w:tab w:val="num" w:pos="709"/>
+        </w:tabs>
+        <w:ind w:left="709" w:hanging="283"/>
       </w:pPr>
       <w:rPr>
         <w:rFonts w:ascii="Symbol" w:hAnsi="Symbol" w:cs="Symbol" w:hint="default"/>
@@ -6536,99 +6593,123 @@
     </w:lvl>
     <w:lvl w:ilvl="1">
       <w:start w:val="1"/>
-      <w:numFmt w:val="decimal"/>
-      <w:lvlText w:val="%2."/>
-      <w:lvlJc w:val="left"/>
-      <w:pPr>
-        <w:tabs>
-          <w:tab w:val="num" w:pos="1080"/>
-        </w:tabs>
-        <w:ind w:left="1080" w:hanging="360"/>
-      </w:pPr>
+      <w:numFmt w:val="bullet"/>
+      <w:lvlText w:val=""/>
+      <w:lvlJc w:val="left"/>
+      <w:pPr>
+        <w:tabs>
+          <w:tab w:val="num" w:pos="1418"/>
+        </w:tabs>
+        <w:ind w:left="1418" w:hanging="283"/>
+      </w:pPr>
+      <w:rPr>
+        <w:rFonts w:ascii="Symbol" w:hAnsi="Symbol" w:cs="Symbol" w:hint="default"/>
+      </w:rPr>
     </w:lvl>
     <w:lvl w:ilvl="2">
       <w:start w:val="1"/>
-      <w:numFmt w:val="decimal"/>
-      <w:lvlText w:val="%3."/>
-      <w:lvlJc w:val="left"/>
-      <w:pPr>
-        <w:tabs>
-          <w:tab w:val="num" w:pos="1440"/>
-        </w:tabs>
-        <w:ind w:left="1440" w:hanging="360"/>
-      </w:pPr>
+      <w:numFmt w:val="bullet"/>
+      <w:lvlText w:val=""/>
+      <w:lvlJc w:val="left"/>
+      <w:pPr>
+        <w:tabs>
+          <w:tab w:val="num" w:pos="2127"/>
+        </w:tabs>
+        <w:ind w:left="2127" w:hanging="283"/>
+      </w:pPr>
+      <w:rPr>
+        <w:rFonts w:ascii="Symbol" w:hAnsi="Symbol" w:cs="Symbol" w:hint="default"/>
+      </w:rPr>
     </w:lvl>
     <w:lvl w:ilvl="3">
       <w:start w:val="1"/>
-      <w:numFmt w:val="decimal"/>
-      <w:lvlText w:val="%4."/>
-      <w:lvlJc w:val="left"/>
-      <w:pPr>
-        <w:tabs>
-          <w:tab w:val="num" w:pos="1800"/>
-        </w:tabs>
-        <w:ind w:left="1800" w:hanging="360"/>
-      </w:pPr>
+      <w:numFmt w:val="bullet"/>
+      <w:lvlText w:val=""/>
+      <w:lvlJc w:val="left"/>
+      <w:pPr>
+        <w:tabs>
+          <w:tab w:val="num" w:pos="2836"/>
+        </w:tabs>
+        <w:ind w:left="2836" w:hanging="283"/>
+      </w:pPr>
+      <w:rPr>
+        <w:rFonts w:ascii="Symbol" w:hAnsi="Symbol" w:cs="Symbol" w:hint="default"/>
+      </w:rPr>
     </w:lvl>
     <w:lvl w:ilvl="4">
       <w:start w:val="1"/>
-      <w:numFmt w:val="decimal"/>
-      <w:lvlText w:val="%5."/>
-      <w:lvlJc w:val="left"/>
-      <w:pPr>
-        <w:tabs>
-          <w:tab w:val="num" w:pos="2160"/>
-        </w:tabs>
-        <w:ind w:left="2160" w:hanging="360"/>
-      </w:pPr>
+      <w:numFmt w:val="bullet"/>
+      <w:lvlText w:val=""/>
+      <w:lvlJc w:val="left"/>
+      <w:pPr>
+        <w:tabs>
+          <w:tab w:val="num" w:pos="3545"/>
+        </w:tabs>
+        <w:ind w:left="3545" w:hanging="283"/>
+      </w:pPr>
+      <w:rPr>
+        <w:rFonts w:ascii="Symbol" w:hAnsi="Symbol" w:cs="Symbol" w:hint="default"/>
+      </w:rPr>
     </w:lvl>
     <w:lvl w:ilvl="5">
       <w:start w:val="1"/>
-      <w:numFmt w:val="decimal"/>
-      <w:lvlText w:val="%6."/>
-      <w:lvlJc w:val="left"/>
-      <w:pPr>
-        <w:tabs>
-          <w:tab w:val="num" w:pos="2520"/>
-        </w:tabs>
-        <w:ind w:left="2520" w:hanging="360"/>
-      </w:pPr>
+      <w:numFmt w:val="bullet"/>
+      <w:lvlText w:val=""/>
+      <w:lvlJc w:val="left"/>
+      <w:pPr>
+        <w:tabs>
+          <w:tab w:val="num" w:pos="4254"/>
+        </w:tabs>
+        <w:ind w:left="4254" w:hanging="283"/>
+      </w:pPr>
+      <w:rPr>
+        <w:rFonts w:ascii="Symbol" w:hAnsi="Symbol" w:cs="Symbol" w:hint="default"/>
+      </w:rPr>
     </w:lvl>
     <w:lvl w:ilvl="6">
       <w:start w:val="1"/>
-      <w:numFmt w:val="decimal"/>
-      <w:lvlText w:val="%7."/>
-      <w:lvlJc w:val="left"/>
-      <w:pPr>
-        <w:tabs>
-          <w:tab w:val="num" w:pos="2880"/>
-        </w:tabs>
-        <w:ind w:left="2880" w:hanging="360"/>
-      </w:pPr>
+      <w:numFmt w:val="bullet"/>
+      <w:lvlText w:val=""/>
+      <w:lvlJc w:val="left"/>
+      <w:pPr>
+        <w:tabs>
+          <w:tab w:val="num" w:pos="4963"/>
+        </w:tabs>
+        <w:ind w:left="4963" w:hanging="283"/>
+      </w:pPr>
+      <w:rPr>
+        <w:rFonts w:ascii="Symbol" w:hAnsi="Symbol" w:cs="Symbol" w:hint="default"/>
+      </w:rPr>
     </w:lvl>
     <w:lvl w:ilvl="7">
       <w:start w:val="1"/>
-      <w:numFmt w:val="decimal"/>
-      <w:lvlText w:val="%8."/>
-      <w:lvlJc w:val="left"/>
-      <w:pPr>
-        <w:tabs>
-          <w:tab w:val="num" w:pos="3240"/>
-        </w:tabs>
-        <w:ind w:left="3240" w:hanging="360"/>
-      </w:pPr>
+      <w:numFmt w:val="bullet"/>
+      <w:lvlText w:val=""/>
+      <w:lvlJc w:val="left"/>
+      <w:pPr>
+        <w:tabs>
+          <w:tab w:val="num" w:pos="5672"/>
+        </w:tabs>
+        <w:ind w:left="5672" w:hanging="283"/>
+      </w:pPr>
+      <w:rPr>
+        <w:rFonts w:ascii="Symbol" w:hAnsi="Symbol" w:cs="Symbol" w:hint="default"/>
+      </w:rPr>
     </w:lvl>
     <w:lvl w:ilvl="8">
       <w:start w:val="1"/>
-      <w:numFmt w:val="decimal"/>
-      <w:lvlText w:val="%9."/>
-      <w:lvlJc w:val="left"/>
-      <w:pPr>
-        <w:tabs>
-          <w:tab w:val="num" w:pos="3600"/>
-        </w:tabs>
-        <w:ind w:left="3600" w:hanging="360"/>
-      </w:pPr>
+      <w:numFmt w:val="bullet"/>
+      <w:lvlText w:val=""/>
+      <w:lvlJc w:val="left"/>
+      <w:pPr>
+        <w:tabs>
+          <w:tab w:val="num" w:pos="6381"/>
+        </w:tabs>
+        <w:ind w:left="6381" w:hanging="283"/>
+      </w:pPr>
+      <w:rPr>
+        <w:rFonts w:ascii="Symbol" w:hAnsi="Symbol" w:cs="Symbol" w:hint="default"/>
+      </w:rPr>
     </w:lvl>
   </w:abstractNum>
   <w:abstractNum w:abstractNumId="5">
@@ -6776,9 +6857,9 @@
       <w:lvlJc w:val="left"/>
       <w:pPr>
         <w:tabs>
-          <w:tab w:val="num" w:pos="720"/>
-        </w:tabs>
-        <w:ind w:left="720" w:hanging="283"/>
+          <w:tab w:val="num" w:pos="709"/>
+        </w:tabs>
+        <w:ind w:left="709" w:hanging="283"/>
       </w:pPr>
       <w:rPr>
         <w:rFonts w:ascii="Symbol" w:hAnsi="Symbol" w:cs="Symbol" w:hint="default"/>
@@ -6786,99 +6867,123 @@
     </w:lvl>
     <w:lvl w:ilvl="1">
       <w:start w:val="1"/>
-      <w:numFmt w:val="decimal"/>
-      <w:lvlText w:val="%2."/>
-      <w:lvlJc w:val="left"/>
-      <w:pPr>
-        <w:tabs>
-          <w:tab w:val="num" w:pos="1080"/>
-        </w:tabs>
-        <w:ind w:left="1080" w:hanging="360"/>
-      </w:pPr>
+      <w:numFmt w:val="bullet"/>
+      <w:lvlText w:val=""/>
+      <w:lvlJc w:val="left"/>
+      <w:pPr>
+        <w:tabs>
+          <w:tab w:val="num" w:pos="1418"/>
+        </w:tabs>
+        <w:ind w:left="1418" w:hanging="283"/>
+      </w:pPr>
+      <w:rPr>
+        <w:rFonts w:ascii="Symbol" w:hAnsi="Symbol" w:cs="Symbol" w:hint="default"/>
+      </w:rPr>
     </w:lvl>
     <w:lvl w:ilvl="2">
       <w:start w:val="1"/>
-      <w:numFmt w:val="decimal"/>
-      <w:lvlText w:val="%3."/>
-      <w:lvlJc w:val="left"/>
-      <w:pPr>
-        <w:tabs>
-          <w:tab w:val="num" w:pos="1440"/>
-        </w:tabs>
-        <w:ind w:left="1440" w:hanging="360"/>
-      </w:pPr>
+      <w:numFmt w:val="bullet"/>
+      <w:lvlText w:val=""/>
+      <w:lvlJc w:val="left"/>
+      <w:pPr>
+        <w:tabs>
+          <w:tab w:val="num" w:pos="2127"/>
+        </w:tabs>
+        <w:ind w:left="2127" w:hanging="283"/>
+      </w:pPr>
+      <w:rPr>
+        <w:rFonts w:ascii="Symbol" w:hAnsi="Symbol" w:cs="Symbol" w:hint="default"/>
+      </w:rPr>
     </w:lvl>
     <w:lvl w:ilvl="3">
       <w:start w:val="1"/>
-      <w:numFmt w:val="decimal"/>
-      <w:lvlText w:val="%4."/>
-      <w:lvlJc w:val="left"/>
-      <w:pPr>
-        <w:tabs>
-          <w:tab w:val="num" w:pos="1800"/>
-        </w:tabs>
-        <w:ind w:left="1800" w:hanging="360"/>
-      </w:pPr>
+      <w:numFmt w:val="bullet"/>
+      <w:lvlText w:val=""/>
+      <w:lvlJc w:val="left"/>
+      <w:pPr>
+        <w:tabs>
+          <w:tab w:val="num" w:pos="2836"/>
+        </w:tabs>
+        <w:ind w:left="2836" w:hanging="283"/>
+      </w:pPr>
+      <w:rPr>
+        <w:rFonts w:ascii="Symbol" w:hAnsi="Symbol" w:cs="Symbol" w:hint="default"/>
+      </w:rPr>
     </w:lvl>
     <w:lvl w:ilvl="4">
       <w:start w:val="1"/>
-      <w:numFmt w:val="decimal"/>
-      <w:lvlText w:val="%5."/>
-      <w:lvlJc w:val="left"/>
-      <w:pPr>
-        <w:tabs>
-          <w:tab w:val="num" w:pos="2160"/>
-        </w:tabs>
-        <w:ind w:left="2160" w:hanging="360"/>
-      </w:pPr>
+      <w:numFmt w:val="bullet"/>
+      <w:lvlText w:val=""/>
+      <w:lvlJc w:val="left"/>
+      <w:pPr>
+        <w:tabs>
+          <w:tab w:val="num" w:pos="3545"/>
+        </w:tabs>
+        <w:ind w:left="3545" w:hanging="283"/>
+      </w:pPr>
+      <w:rPr>
+        <w:rFonts w:ascii="Symbol" w:hAnsi="Symbol" w:cs="Symbol" w:hint="default"/>
+      </w:rPr>
     </w:lvl>
     <w:lvl w:ilvl="5">
       <w:start w:val="1"/>
-      <w:numFmt w:val="decimal"/>
-      <w:lvlText w:val="%6."/>
-      <w:lvlJc w:val="left"/>
-      <w:pPr>
-        <w:tabs>
-          <w:tab w:val="num" w:pos="2520"/>
-        </w:tabs>
-        <w:ind w:left="2520" w:hanging="360"/>
-      </w:pPr>
+      <w:numFmt w:val="bullet"/>
+      <w:lvlText w:val=""/>
+      <w:lvlJc w:val="left"/>
+      <w:pPr>
+        <w:tabs>
+          <w:tab w:val="num" w:pos="4254"/>
+        </w:tabs>
+        <w:ind w:left="4254" w:hanging="283"/>
+      </w:pPr>
+      <w:rPr>
+        <w:rFonts w:ascii="Symbol" w:hAnsi="Symbol" w:cs="Symbol" w:hint="default"/>
+      </w:rPr>
     </w:lvl>
     <w:lvl w:ilvl="6">
       <w:start w:val="1"/>
-      <w:numFmt w:val="decimal"/>
-      <w:lvlText w:val="%7."/>
-      <w:lvlJc w:val="left"/>
-      <w:pPr>
-        <w:tabs>
-          <w:tab w:val="num" w:pos="2880"/>
-        </w:tabs>
-        <w:ind w:left="2880" w:hanging="360"/>
-      </w:pPr>
+      <w:numFmt w:val="bullet"/>
+      <w:lvlText w:val=""/>
+      <w:lvlJc w:val="left"/>
+      <w:pPr>
+        <w:tabs>
+          <w:tab w:val="num" w:pos="4963"/>
+        </w:tabs>
+        <w:ind w:left="4963" w:hanging="283"/>
+      </w:pPr>
+      <w:rPr>
+        <w:rFonts w:ascii="Symbol" w:hAnsi="Symbol" w:cs="Symbol" w:hint="default"/>
+      </w:rPr>
     </w:lvl>
     <w:lvl w:ilvl="7">
       <w:start w:val="1"/>
-      <w:numFmt w:val="decimal"/>
-      <w:lvlText w:val="%8."/>
-      <w:lvlJc w:val="left"/>
-      <w:pPr>
-        <w:tabs>
-          <w:tab w:val="num" w:pos="3240"/>
-        </w:tabs>
-        <w:ind w:left="3240" w:hanging="360"/>
-      </w:pPr>
+      <w:numFmt w:val="bullet"/>
+      <w:lvlText w:val=""/>
+      <w:lvlJc w:val="left"/>
+      <w:pPr>
+        <w:tabs>
+          <w:tab w:val="num" w:pos="5672"/>
+        </w:tabs>
+        <w:ind w:left="5672" w:hanging="283"/>
+      </w:pPr>
+      <w:rPr>
+        <w:rFonts w:ascii="Symbol" w:hAnsi="Symbol" w:cs="Symbol" w:hint="default"/>
+      </w:rPr>
     </w:lvl>
     <w:lvl w:ilvl="8">
       <w:start w:val="1"/>
-      <w:numFmt w:val="decimal"/>
-      <w:lvlText w:val="%9."/>
-      <w:lvlJc w:val="left"/>
-      <w:pPr>
-        <w:tabs>
-          <w:tab w:val="num" w:pos="3600"/>
-        </w:tabs>
-        <w:ind w:left="3600" w:hanging="360"/>
-      </w:pPr>
+      <w:numFmt w:val="bullet"/>
+      <w:lvlText w:val=""/>
+      <w:lvlJc w:val="left"/>
+      <w:pPr>
+        <w:tabs>
+          <w:tab w:val="num" w:pos="6381"/>
+        </w:tabs>
+        <w:ind w:left="6381" w:hanging="283"/>
+      </w:pPr>
+      <w:rPr>
+        <w:rFonts w:ascii="Symbol" w:hAnsi="Symbol" w:cs="Symbol" w:hint="default"/>
+      </w:rPr>
     </w:lvl>
   </w:abstractNum>
   <w:abstractNum w:abstractNumId="7">
@@ -6889,9 +6994,9 @@
       <w:lvlJc w:val="left"/>
       <w:pPr>
         <w:tabs>
-          <w:tab w:val="num" w:pos="709"/>
-        </w:tabs>
-        <w:ind w:left="709" w:hanging="283"/>
+          <w:tab w:val="num" w:pos="720"/>
+        </w:tabs>
+        <w:ind w:left="720" w:hanging="283"/>
       </w:pPr>
       <w:rPr>
         <w:rFonts w:ascii="Symbol" w:hAnsi="Symbol" w:cs="Symbol" w:hint="default"/>
@@ -6899,626 +7004,368 @@
     </w:lvl>
     <w:lvl w:ilvl="1">
       <w:start w:val="1"/>
+      <w:numFmt w:val="decimal"/>
+      <w:lvlText w:val="%2."/>
+      <w:lvlJc w:val="left"/>
+      <w:pPr>
+        <w:tabs>
+          <w:tab w:val="num" w:pos="1080"/>
+        </w:tabs>
+        <w:ind w:left="1080" w:hanging="360"/>
+      </w:pPr>
+      <w:rPr/>
+    </w:lvl>
+    <w:lvl w:ilvl="2">
+      <w:start w:val="1"/>
+      <w:numFmt w:val="decimal"/>
+      <w:lvlText w:val="%3."/>
+      <w:lvlJc w:val="left"/>
+      <w:pPr>
+        <w:tabs>
+          <w:tab w:val="num" w:pos="1440"/>
+        </w:tabs>
+        <w:ind w:left="1440" w:hanging="360"/>
+      </w:pPr>
+      <w:rPr/>
+    </w:lvl>
+    <w:lvl w:ilvl="3">
+      <w:start w:val="1"/>
+      <w:numFmt w:val="decimal"/>
+      <w:lvlText w:val="%4."/>
+      <w:lvlJc w:val="left"/>
+      <w:pPr>
+        <w:tabs>
+          <w:tab w:val="num" w:pos="1800"/>
+        </w:tabs>
+        <w:ind w:left="1800" w:hanging="360"/>
+      </w:pPr>
+      <w:rPr/>
+    </w:lvl>
+    <w:lvl w:ilvl="4">
+      <w:start w:val="1"/>
+      <w:numFmt w:val="decimal"/>
+      <w:lvlText w:val="%5."/>
+      <w:lvlJc w:val="left"/>
+      <w:pPr>
+        <w:tabs>
+          <w:tab w:val="num" w:pos="2160"/>
+        </w:tabs>
+        <w:ind w:left="2160" w:hanging="360"/>
+      </w:pPr>
+      <w:rPr/>
+    </w:lvl>
+    <w:lvl w:ilvl="5">
+      <w:start w:val="1"/>
+      <w:numFmt w:val="decimal"/>
+      <w:lvlText w:val="%6."/>
+      <w:lvlJc w:val="left"/>
+      <w:pPr>
+        <w:tabs>
+          <w:tab w:val="num" w:pos="2520"/>
+        </w:tabs>
+        <w:ind w:left="2520" w:hanging="360"/>
+      </w:pPr>
+      <w:rPr/>
+    </w:lvl>
+    <w:lvl w:ilvl="6">
+      <w:start w:val="1"/>
+      <w:numFmt w:val="decimal"/>
+      <w:lvlText w:val="%7."/>
+      <w:lvlJc w:val="left"/>
+      <w:pPr>
+        <w:tabs>
+          <w:tab w:val="num" w:pos="2880"/>
+        </w:tabs>
+        <w:ind w:left="2880" w:hanging="360"/>
+      </w:pPr>
+      <w:rPr/>
+    </w:lvl>
+    <w:lvl w:ilvl="7">
+      <w:start w:val="1"/>
+      <w:numFmt w:val="decimal"/>
+      <w:lvlText w:val="%8."/>
+      <w:lvlJc w:val="left"/>
+      <w:pPr>
+        <w:tabs>
+          <w:tab w:val="num" w:pos="3240"/>
+        </w:tabs>
+        <w:ind w:left="3240" w:hanging="360"/>
+      </w:pPr>
+      <w:rPr/>
+    </w:lvl>
+    <w:lvl w:ilvl="8">
+      <w:start w:val="1"/>
+      <w:numFmt w:val="decimal"/>
+      <w:lvlText w:val="%9."/>
+      <w:lvlJc w:val="left"/>
+      <w:pPr>
+        <w:tabs>
+          <w:tab w:val="num" w:pos="3600"/>
+        </w:tabs>
+        <w:ind w:left="3600" w:hanging="360"/>
+      </w:pPr>
+      <w:rPr/>
+    </w:lvl>
+  </w:abstractNum>
+  <w:abstractNum w:abstractNumId="8">
+    <w:lvl w:ilvl="0">
+      <w:start w:val="1"/>
       <w:numFmt w:val="bullet"/>
       <w:lvlText w:val=""/>
       <w:lvlJc w:val="left"/>
       <w:pPr>
         <w:tabs>
-          <w:tab w:val="num" w:pos="1418"/>
-        </w:tabs>
-        <w:ind w:left="1418" w:hanging="283"/>
+          <w:tab w:val="num" w:pos="720"/>
+        </w:tabs>
+        <w:ind w:left="720" w:hanging="283"/>
       </w:pPr>
       <w:rPr>
         <w:rFonts w:ascii="Symbol" w:hAnsi="Symbol" w:cs="Symbol" w:hint="default"/>
       </w:rPr>
     </w:lvl>
+    <w:lvl w:ilvl="1">
+      <w:start w:val="1"/>
+      <w:numFmt w:val="decimal"/>
+      <w:lvlText w:val="%2."/>
+      <w:lvlJc w:val="left"/>
+      <w:pPr>
+        <w:tabs>
+          <w:tab w:val="num" w:pos="1080"/>
+        </w:tabs>
+        <w:ind w:left="1080" w:hanging="360"/>
+      </w:pPr>
+      <w:rPr/>
+    </w:lvl>
     <w:lvl w:ilvl="2">
+      <w:start w:val="1"/>
+      <w:numFmt w:val="decimal"/>
+      <w:lvlText w:val="%3."/>
+      <w:lvlJc w:val="left"/>
+      <w:pPr>
+        <w:tabs>
+          <w:tab w:val="num" w:pos="1440"/>
+        </w:tabs>
+        <w:ind w:left="1440" w:hanging="360"/>
+      </w:pPr>
+      <w:rPr/>
+    </w:lvl>
+    <w:lvl w:ilvl="3">
+      <w:start w:val="1"/>
+      <w:numFmt w:val="decimal"/>
+      <w:lvlText w:val="%4."/>
+      <w:lvlJc w:val="left"/>
+      <w:pPr>
+        <w:tabs>
+          <w:tab w:val="num" w:pos="1800"/>
+        </w:tabs>
+        <w:ind w:left="1800" w:hanging="360"/>
+      </w:pPr>
+      <w:rPr/>
+    </w:lvl>
+    <w:lvl w:ilvl="4">
+      <w:start w:val="1"/>
+      <w:numFmt w:val="decimal"/>
+      <w:lvlText w:val="%5."/>
+      <w:lvlJc w:val="left"/>
+      <w:pPr>
+        <w:tabs>
+          <w:tab w:val="num" w:pos="2160"/>
+        </w:tabs>
+        <w:ind w:left="2160" w:hanging="360"/>
+      </w:pPr>
+      <w:rPr/>
+    </w:lvl>
+    <w:lvl w:ilvl="5">
+      <w:start w:val="1"/>
+      <w:numFmt w:val="decimal"/>
+      <w:lvlText w:val="%6."/>
+      <w:lvlJc w:val="left"/>
+      <w:pPr>
+        <w:tabs>
+          <w:tab w:val="num" w:pos="2520"/>
+        </w:tabs>
+        <w:ind w:left="2520" w:hanging="360"/>
+      </w:pPr>
+      <w:rPr/>
+    </w:lvl>
+    <w:lvl w:ilvl="6">
+      <w:start w:val="1"/>
+      <w:numFmt w:val="decimal"/>
+      <w:lvlText w:val="%7."/>
+      <w:lvlJc w:val="left"/>
+      <w:pPr>
+        <w:tabs>
+          <w:tab w:val="num" w:pos="2880"/>
+        </w:tabs>
+        <w:ind w:left="2880" w:hanging="360"/>
+      </w:pPr>
+      <w:rPr/>
+    </w:lvl>
+    <w:lvl w:ilvl="7">
+      <w:start w:val="1"/>
+      <w:numFmt w:val="decimal"/>
+      <w:lvlText w:val="%8."/>
+      <w:lvlJc w:val="left"/>
+      <w:pPr>
+        <w:tabs>
+          <w:tab w:val="num" w:pos="3240"/>
+        </w:tabs>
+        <w:ind w:left="3240" w:hanging="360"/>
+      </w:pPr>
+      <w:rPr/>
+    </w:lvl>
+    <w:lvl w:ilvl="8">
+      <w:start w:val="1"/>
+      <w:numFmt w:val="decimal"/>
+      <w:lvlText w:val="%9."/>
+      <w:lvlJc w:val="left"/>
+      <w:pPr>
+        <w:tabs>
+          <w:tab w:val="num" w:pos="3600"/>
+        </w:tabs>
+        <w:ind w:left="3600" w:hanging="360"/>
+      </w:pPr>
+      <w:rPr/>
+    </w:lvl>
+  </w:abstractNum>
+  <w:abstractNum w:abstractNumId="9">
+    <w:lvl w:ilvl="0">
       <w:start w:val="1"/>
       <w:numFmt w:val="bullet"/>
       <w:lvlText w:val=""/>
       <w:lvlJc w:val="left"/>
       <w:pPr>
         <w:tabs>
-          <w:tab w:val="num" w:pos="2127"/>
-        </w:tabs>
-        <w:ind w:left="2127" w:hanging="283"/>
+          <w:tab w:val="num" w:pos="709"/>
+        </w:tabs>
+        <w:ind w:left="709" w:hanging="283"/>
       </w:pPr>
       <w:rPr>
         <w:rFonts w:ascii="Symbol" w:hAnsi="Symbol" w:cs="Symbol" w:hint="default"/>
       </w:rPr>
     </w:lvl>
-    <w:lvl w:ilvl="3">
+    <w:lvl w:ilvl="1">
       <w:start w:val="1"/>
       <w:numFmt w:val="bullet"/>
       <w:lvlText w:val=""/>
       <w:lvlJc w:val="left"/>
       <w:pPr>
         <w:tabs>
-          <w:tab w:val="num" w:pos="2836"/>
-        </w:tabs>
-        <w:ind w:left="2836" w:hanging="283"/>
+          <w:tab w:val="num" w:pos="1418"/>
+        </w:tabs>
+        <w:ind w:left="1418" w:hanging="283"/>
       </w:pPr>
       <w:rPr>
         <w:rFonts w:ascii="Symbol" w:hAnsi="Symbol" w:cs="Symbol" w:hint="default"/>
       </w:rPr>
     </w:lvl>
-    <w:lvl w:ilvl="4">
+    <w:lvl w:ilvl="2">
       <w:start w:val="1"/>
       <w:numFmt w:val="bullet"/>
       <w:lvlText w:val=""/>
       <w:lvlJc w:val="left"/>
       <w:pPr>
         <w:tabs>
-          <w:tab w:val="num" w:pos="3545"/>
-        </w:tabs>
-        <w:ind w:left="3545" w:hanging="283"/>
+          <w:tab w:val="num" w:pos="2127"/>
+        </w:tabs>
+        <w:ind w:left="2127" w:hanging="283"/>
       </w:pPr>
       <w:rPr>
         <w:rFonts w:ascii="Symbol" w:hAnsi="Symbol" w:cs="Symbol" w:hint="default"/>
       </w:rPr>
     </w:lvl>
-    <w:lvl w:ilvl="5">
+    <w:lvl w:ilvl="3">
       <w:start w:val="1"/>
       <w:numFmt w:val="bullet"/>
       <w:lvlText w:val=""/>
       <w:lvlJc w:val="left"/>
       <w:pPr>
         <w:tabs>
-          <w:tab w:val="num" w:pos="4254"/>
-        </w:tabs>
-        <w:ind w:left="4254" w:hanging="283"/>
+          <w:tab w:val="num" w:pos="2836"/>
+        </w:tabs>
+        <w:ind w:left="2836" w:hanging="283"/>
       </w:pPr>
       <w:rPr>
         <w:rFonts w:ascii="Symbol" w:hAnsi="Symbol" w:cs="Symbol" w:hint="default"/>
       </w:rPr>
     </w:lvl>
-    <w:lvl w:ilvl="6">
+    <w:lvl w:ilvl="4">
       <w:start w:val="1"/>
       <w:numFmt w:val="bullet"/>
       <w:lvlText w:val=""/>
       <w:lvlJc w:val="left"/>
       <w:pPr>
         <w:tabs>
-          <w:tab w:val="num" w:pos="4963"/>
-        </w:tabs>
-        <w:ind w:left="4963" w:hanging="283"/>
+          <w:tab w:val="num" w:pos="3545"/>
+        </w:tabs>
+        <w:ind w:left="3545" w:hanging="283"/>
       </w:pPr>
       <w:rPr>
         <w:rFonts w:ascii="Symbol" w:hAnsi="Symbol" w:cs="Symbol" w:hint="default"/>
       </w:rPr>
     </w:lvl>
-    <w:lvl w:ilvl="7">
+    <w:lvl w:ilvl="5">
       <w:start w:val="1"/>
       <w:numFmt w:val="bullet"/>
       <w:lvlText w:val=""/>
       <w:lvlJc w:val="left"/>
       <w:pPr>
         <w:tabs>
-          <w:tab w:val="num" w:pos="5672"/>
-        </w:tabs>
-        <w:ind w:left="5672" w:hanging="283"/>
+          <w:tab w:val="num" w:pos="4254"/>
+        </w:tabs>
+        <w:ind w:left="4254" w:hanging="283"/>
       </w:pPr>
       <w:rPr>
         <w:rFonts w:ascii="Symbol" w:hAnsi="Symbol" w:cs="Symbol" w:hint="default"/>
       </w:rPr>
     </w:lvl>
-    <w:lvl w:ilvl="8">
+    <w:lvl w:ilvl="6">
       <w:start w:val="1"/>
       <w:numFmt w:val="bullet"/>
       <w:lvlText w:val=""/>
       <w:lvlJc w:val="left"/>
       <w:pPr>
         <w:tabs>
-          <w:tab w:val="num" w:pos="6381"/>
-        </w:tabs>
-        <w:ind w:left="6381" w:hanging="283"/>
+          <w:tab w:val="num" w:pos="4963"/>
+        </w:tabs>
+        <w:ind w:left="4963" w:hanging="283"/>
       </w:pPr>
       <w:rPr>
         <w:rFonts w:ascii="Symbol" w:hAnsi="Symbol" w:cs="Symbol" w:hint="default"/>
       </w:rPr>
     </w:lvl>
-  </w:abstractNum>
-  <w:abstractNum w:abstractNumId="8">
-    <w:lvl w:ilvl="0">
+    <w:lvl w:ilvl="7">
       <w:start w:val="1"/>
       <w:numFmt w:val="bullet"/>
       <w:lvlText w:val=""/>
       <w:lvlJc w:val="left"/>
       <w:pPr>
         <w:tabs>
-          <w:tab w:val="num" w:pos="709"/>
-        </w:tabs>
-        <w:ind w:left="709" w:hanging="283"/>
+          <w:tab w:val="num" w:pos="5672"/>
+        </w:tabs>
+        <w:ind w:left="5672" w:hanging="283"/>
       </w:pPr>
       <w:rPr>
         <w:rFonts w:ascii="Symbol" w:hAnsi="Symbol" w:cs="Symbol" w:hint="default"/>
       </w:rPr>
     </w:lvl>
-    <w:lvl w:ilvl="1">
+    <w:lvl w:ilvl="8">
       <w:start w:val="1"/>
       <w:numFmt w:val="bullet"/>
       <w:lvlText w:val=""/>
       <w:lvlJc w:val="left"/>
       <w:pPr>
         <w:tabs>
-          <w:tab w:val="num" w:pos="1418"/>
-        </w:tabs>
-        <w:ind w:left="1418" w:hanging="283"/>
+          <w:tab w:val="num" w:pos="6381"/>
+        </w:tabs>
+        <w:ind w:left="6381" w:hanging="283"/>
       </w:pPr>
       <w:rPr>
         <w:rFonts w:ascii="Symbol" w:hAnsi="Symbol" w:cs="Symbol" w:hint="default"/>
       </w:rPr>
     </w:lvl>
-    <w:lvl w:ilvl="2">
-      <w:start w:val="1"/>
-      <w:numFmt w:val="bullet"/>
-      <w:lvlText w:val=""/>
-      <w:lvlJc w:val="left"/>
-      <w:pPr>
-        <w:tabs>
-          <w:tab w:val="num" w:pos="2127"/>
-        </w:tabs>
-        <w:ind w:left="2127" w:hanging="283"/>
-      </w:pPr>
-      <w:rPr>
-        <w:rFonts w:ascii="Symbol" w:hAnsi="Symbol" w:cs="Symbol" w:hint="default"/>
-      </w:rPr>
-    </w:lvl>
-    <w:lvl w:ilvl="3">
-      <w:start w:val="1"/>
-      <w:numFmt w:val="bullet"/>
-      <w:lvlText w:val=""/>
-      <w:lvlJc w:val="left"/>
-      <w:pPr>
-        <w:tabs>
-          <w:tab w:val="num" w:pos="2836"/>
-        </w:tabs>
-        <w:ind w:left="2836" w:hanging="283"/>
-      </w:pPr>
-      <w:rPr>
-        <w:rFonts w:ascii="Symbol" w:hAnsi="Symbol" w:cs="Symbol" w:hint="default"/>
-      </w:rPr>
-    </w:lvl>
-    <w:lvl w:ilvl="4">
-      <w:start w:val="1"/>
-      <w:numFmt w:val="bullet"/>
-      <w:lvlText w:val=""/>
-      <w:lvlJc w:val="left"/>
-      <w:pPr>
-        <w:tabs>
-          <w:tab w:val="num" w:pos="3545"/>
-        </w:tabs>
-        <w:ind w:left="3545" w:hanging="283"/>
-      </w:pPr>
-      <w:rPr>
-        <w:rFonts w:ascii="Symbol" w:hAnsi="Symbol" w:cs="Symbol" w:hint="default"/>
-      </w:rPr>
-    </w:lvl>
-    <w:lvl w:ilvl="5">
-      <w:start w:val="1"/>
-      <w:numFmt w:val="bullet"/>
-      <w:lvlText w:val=""/>
-      <w:lvlJc w:val="left"/>
-      <w:pPr>
-        <w:tabs>
-          <w:tab w:val="num" w:pos="4254"/>
-        </w:tabs>
-        <w:ind w:left="4254" w:hanging="283"/>
-      </w:pPr>
-      <w:rPr>
-        <w:rFonts w:ascii="Symbol" w:hAnsi="Symbol" w:cs="Symbol" w:hint="default"/>
-      </w:rPr>
-    </w:lvl>
-    <w:lvl w:ilvl="6">
-      <w:start w:val="1"/>
-      <w:numFmt w:val="bullet"/>
-      <w:lvlText w:val=""/>
-      <w:lvlJc w:val="left"/>
-      <w:pPr>
-        <w:tabs>
-          <w:tab w:val="num" w:pos="4963"/>
-        </w:tabs>
-        <w:ind w:left="4963" w:hanging="283"/>
-      </w:pPr>
-      <w:rPr>
-        <w:rFonts w:ascii="Symbol" w:hAnsi="Symbol" w:cs="Symbol" w:hint="default"/>
-      </w:rPr>
-    </w:lvl>
-    <w:lvl w:ilvl="7">
-      <w:start w:val="1"/>
-      <w:numFmt w:val="bullet"/>
-      <w:lvlText w:val=""/>
-      <w:lvlJc w:val="left"/>
-      <w:pPr>
-        <w:tabs>
-          <w:tab w:val="num" w:pos="5672"/>
-        </w:tabs>
-        <w:ind w:left="5672" w:hanging="283"/>
-      </w:pPr>
-      <w:rPr>
-        <w:rFonts w:ascii="Symbol" w:hAnsi="Symbol" w:cs="Symbol" w:hint="default"/>
-      </w:rPr>
-    </w:lvl>
-    <w:lvl w:ilvl="8">
-      <w:start w:val="1"/>
-      <w:numFmt w:val="bullet"/>
-      <w:lvlText w:val=""/>
-      <w:lvlJc w:val="left"/>
-      <w:pPr>
-        <w:tabs>
-          <w:tab w:val="num" w:pos="6381"/>
-        </w:tabs>
-        <w:ind w:left="6381" w:hanging="283"/>
-      </w:pPr>
-      <w:rPr>
-        <w:rFonts w:ascii="Symbol" w:hAnsi="Symbol" w:cs="Symbol" w:hint="default"/>
-      </w:rPr>
-    </w:lvl>
-  </w:abstractNum>
-  <w:abstractNum w:abstractNumId="9">
-    <w:lvl w:ilvl="0">
-      <w:start w:val="1"/>
-      <w:numFmt w:val="bullet"/>
-      <w:lvlText w:val=""/>
-      <w:lvlJc w:val="left"/>
-      <w:pPr>
-        <w:tabs>
-          <w:tab w:val="num" w:pos="720"/>
-        </w:tabs>
-        <w:ind w:left="720" w:hanging="283"/>
-      </w:pPr>
-      <w:rPr>
-        <w:rFonts w:ascii="Symbol" w:hAnsi="Symbol" w:cs="Symbol" w:hint="default"/>
-      </w:rPr>
-    </w:lvl>
-    <w:lvl w:ilvl="1">
-      <w:start w:val="1"/>
-      <w:numFmt w:val="decimal"/>
-      <w:lvlText w:val="%2."/>
-      <w:lvlJc w:val="left"/>
-      <w:pPr>
-        <w:tabs>
-          <w:tab w:val="num" w:pos="1080"/>
-        </w:tabs>
-        <w:ind w:left="1080" w:hanging="360"/>
-      </w:pPr>
-    </w:lvl>
-    <w:lvl w:ilvl="2">
-      <w:start w:val="1"/>
-      <w:numFmt w:val="decimal"/>
-      <w:lvlText w:val="%3."/>
-      <w:lvlJc w:val="left"/>
-      <w:pPr>
-        <w:tabs>
-          <w:tab w:val="num" w:pos="1440"/>
-        </w:tabs>
-        <w:ind w:left="1440" w:hanging="360"/>
-      </w:pPr>
-    </w:lvl>
-    <w:lvl w:ilvl="3">
-      <w:start w:val="1"/>
-      <w:numFmt w:val="decimal"/>
-      <w:lvlText w:val="%4."/>
-      <w:lvlJc w:val="left"/>
-      <w:pPr>
-        <w:tabs>
-          <w:tab w:val="num" w:pos="1800"/>
-        </w:tabs>
-        <w:ind w:left="1800" w:hanging="360"/>
-      </w:pPr>
-    </w:lvl>
-    <w:lvl w:ilvl="4">
-      <w:start w:val="1"/>
-      <w:numFmt w:val="decimal"/>
-      <w:lvlText w:val="%5."/>
-      <w:lvlJc w:val="left"/>
-      <w:pPr>
-        <w:tabs>
-          <w:tab w:val="num" w:pos="2160"/>
-        </w:tabs>
-        <w:ind w:left="2160" w:hanging="360"/>
-      </w:pPr>
-    </w:lvl>
-    <w:lvl w:ilvl="5">
-      <w:start w:val="1"/>
-      <w:numFmt w:val="decimal"/>
-      <w:lvlText w:val="%6."/>
-      <w:lvlJc w:val="left"/>
-      <w:pPr>
-        <w:tabs>
-          <w:tab w:val="num" w:pos="2520"/>
-        </w:tabs>
-        <w:ind w:left="2520" w:hanging="360"/>
-      </w:pPr>
-    </w:lvl>
-    <w:lvl w:ilvl="6">
-      <w:start w:val="1"/>
-      <w:numFmt w:val="decimal"/>
-      <w:lvlText w:val="%7."/>
-      <w:lvlJc w:val="left"/>
-      <w:pPr>
-        <w:tabs>
-          <w:tab w:val="num" w:pos="2880"/>
-        </w:tabs>
-        <w:ind w:left="2880" w:hanging="360"/>
-      </w:pPr>
-    </w:lvl>
-    <w:lvl w:ilvl="7">
-      <w:start w:val="1"/>
-      <w:numFmt w:val="decimal"/>
-      <w:lvlText w:val="%8."/>
-      <w:lvlJc w:val="left"/>
-      <w:pPr>
-        <w:tabs>
-          <w:tab w:val="num" w:pos="3240"/>
-        </w:tabs>
-        <w:ind w:left="3240" w:hanging="360"/>
-      </w:pPr>
-    </w:lvl>
-    <w:lvl w:ilvl="8">
-      <w:start w:val="1"/>
-      <w:numFmt w:val="decimal"/>
-      <w:lvlText w:val="%9."/>
-      <w:lvlJc w:val="left"/>
-      <w:pPr>
-        <w:tabs>
-          <w:tab w:val="num" w:pos="3600"/>
-        </w:tabs>
-        <w:ind w:left="3600" w:hanging="360"/>
-      </w:pPr>
-    </w:lvl>
   </w:abstractNum>
   <w:abstractNum w:abstractNumId="10">
-    <w:lvl w:ilvl="0">
-      <w:start w:val="1"/>
-      <w:numFmt w:val="bullet"/>
-      <w:lvlText w:val=""/>
-      <w:lvlJc w:val="left"/>
-      <w:pPr>
-        <w:tabs>
-          <w:tab w:val="num" w:pos="720"/>
-        </w:tabs>
-        <w:ind w:left="720" w:hanging="283"/>
-      </w:pPr>
-      <w:rPr>
-        <w:rFonts w:ascii="Symbol" w:hAnsi="Symbol" w:cs="Symbol" w:hint="default"/>
-      </w:rPr>
-    </w:lvl>
-    <w:lvl w:ilvl="1">
-      <w:start w:val="1"/>
-      <w:numFmt w:val="decimal"/>
-      <w:lvlText w:val="%2."/>
-      <w:lvlJc w:val="left"/>
-      <w:pPr>
-        <w:tabs>
-          <w:tab w:val="num" w:pos="1080"/>
-        </w:tabs>
-        <w:ind w:left="1080" w:hanging="360"/>
-      </w:pPr>
-    </w:lvl>
-    <w:lvl w:ilvl="2">
-      <w:start w:val="1"/>
-      <w:numFmt w:val="decimal"/>
-      <w:lvlText w:val="%3."/>
-      <w:lvlJc w:val="left"/>
-      <w:pPr>
-        <w:tabs>
-          <w:tab w:val="num" w:pos="1440"/>
-        </w:tabs>
-        <w:ind w:left="1440" w:hanging="360"/>
-      </w:pPr>
-    </w:lvl>
-    <w:lvl w:ilvl="3">
-      <w:start w:val="1"/>
-      <w:numFmt w:val="decimal"/>
-      <w:lvlText w:val="%4."/>
-      <w:lvlJc w:val="left"/>
-      <w:pPr>
-        <w:tabs>
-          <w:tab w:val="num" w:pos="1800"/>
-        </w:tabs>
-        <w:ind w:left="1800" w:hanging="360"/>
-      </w:pPr>
-    </w:lvl>
-    <w:lvl w:ilvl="4">
-      <w:start w:val="1"/>
-      <w:numFmt w:val="decimal"/>
-      <w:lvlText w:val="%5."/>
-      <w:lvlJc w:val="left"/>
-      <w:pPr>
-        <w:tabs>
-          <w:tab w:val="num" w:pos="2160"/>
-        </w:tabs>
-        <w:ind w:left="2160" w:hanging="360"/>
-      </w:pPr>
-    </w:lvl>
-    <w:lvl w:ilvl="5">
-      <w:start w:val="1"/>
-      <w:numFmt w:val="decimal"/>
-      <w:lvlText w:val="%6."/>
-      <w:lvlJc w:val="left"/>
-      <w:pPr>
-        <w:tabs>
-          <w:tab w:val="num" w:pos="2520"/>
-        </w:tabs>
-        <w:ind w:left="2520" w:hanging="360"/>
-      </w:pPr>
-    </w:lvl>
-    <w:lvl w:ilvl="6">
-      <w:start w:val="1"/>
-      <w:numFmt w:val="decimal"/>
-      <w:lvlText w:val="%7."/>
-      <w:lvlJc w:val="left"/>
-      <w:pPr>
-        <w:tabs>
-          <w:tab w:val="num" w:pos="2880"/>
-        </w:tabs>
-        <w:ind w:left="2880" w:hanging="360"/>
-      </w:pPr>
-    </w:lvl>
-    <w:lvl w:ilvl="7">
-      <w:start w:val="1"/>
-      <w:numFmt w:val="decimal"/>
-      <w:lvlText w:val="%8."/>
-      <w:lvlJc w:val="left"/>
-      <w:pPr>
-        <w:tabs>
-          <w:tab w:val="num" w:pos="3240"/>
-        </w:tabs>
-        <w:ind w:left="3240" w:hanging="360"/>
-      </w:pPr>
-    </w:lvl>
-    <w:lvl w:ilvl="8">
-      <w:start w:val="1"/>
-      <w:numFmt w:val="decimal"/>
-      <w:lvlText w:val="%9."/>
-      <w:lvlJc w:val="left"/>
-      <w:pPr>
-        <w:tabs>
-          <w:tab w:val="num" w:pos="3600"/>
-        </w:tabs>
-        <w:ind w:left="3600" w:hanging="360"/>
-      </w:pPr>
-    </w:lvl>
-  </w:abstractNum>
-  <w:abstractNum w:abstractNumId="11">
-    <w:lvl w:ilvl="0">
-      <w:start w:val="1"/>
-      <w:numFmt w:val="bullet"/>
-      <w:lvlText w:val=""/>
-      <w:lvlJc w:val="left"/>
-      <w:pPr>
-        <w:tabs>
-          <w:tab w:val="num" w:pos="709"/>
-        </w:tabs>
-        <w:ind w:left="709" w:hanging="283"/>
-      </w:pPr>
-      <w:rPr>
-        <w:rFonts w:ascii="Symbol" w:hAnsi="Symbol" w:cs="Symbol" w:hint="default"/>
-      </w:rPr>
-    </w:lvl>
-    <w:lvl w:ilvl="1">
-      <w:start w:val="1"/>
-      <w:numFmt w:val="bullet"/>
-      <w:lvlText w:val=""/>
-      <w:lvlJc w:val="left"/>
-      <w:pPr>
-        <w:tabs>
-          <w:tab w:val="num" w:pos="1418"/>
-        </w:tabs>
-        <w:ind w:left="1418" w:hanging="283"/>
-      </w:pPr>
-      <w:rPr>
-        <w:rFonts w:ascii="Symbol" w:hAnsi="Symbol" w:cs="Symbol" w:hint="default"/>
-      </w:rPr>
-    </w:lvl>
-    <w:lvl w:ilvl="2">
-      <w:start w:val="1"/>
-      <w:numFmt w:val="bullet"/>
-      <w:lvlText w:val=""/>
-      <w:lvlJc w:val="left"/>
-      <w:pPr>
-        <w:tabs>
-          <w:tab w:val="num" w:pos="2127"/>
-        </w:tabs>
-        <w:ind w:left="2127" w:hanging="283"/>
-      </w:pPr>
-      <w:rPr>
-        <w:rFonts w:ascii="Symbol" w:hAnsi="Symbol" w:cs="Symbol" w:hint="default"/>
-      </w:rPr>
-    </w:lvl>
-    <w:lvl w:ilvl="3">
-      <w:start w:val="1"/>
-      <w:numFmt w:val="bullet"/>
-      <w:lvlText w:val=""/>
-      <w:lvlJc w:val="left"/>
-      <w:pPr>
-        <w:tabs>
-          <w:tab w:val="num" w:pos="2836"/>
-        </w:tabs>
-        <w:ind w:left="2836" w:hanging="283"/>
-      </w:pPr>
-      <w:rPr>
-        <w:rFonts w:ascii="Symbol" w:hAnsi="Symbol" w:cs="Symbol" w:hint="default"/>
-      </w:rPr>
-    </w:lvl>
-    <w:lvl w:ilvl="4">
-      <w:start w:val="1"/>
-      <w:numFmt w:val="bullet"/>
-      <w:lvlText w:val=""/>
-      <w:lvlJc w:val="left"/>
-      <w:pPr>
-        <w:tabs>
-          <w:tab w:val="num" w:pos="3545"/>
-        </w:tabs>
-        <w:ind w:left="3545" w:hanging="283"/>
-      </w:pPr>
-      <w:rPr>
-        <w:rFonts w:ascii="Symbol" w:hAnsi="Symbol" w:cs="Symbol" w:hint="default"/>
-      </w:rPr>
-    </w:lvl>
-    <w:lvl w:ilvl="5">
-      <w:start w:val="1"/>
-      <w:numFmt w:val="bullet"/>
-      <w:lvlText w:val=""/>
-      <w:lvlJc w:val="left"/>
-      <w:pPr>
-        <w:tabs>
-          <w:tab w:val="num" w:pos="4254"/>
-        </w:tabs>
-        <w:ind w:left="4254" w:hanging="283"/>
-      </w:pPr>
-      <w:rPr>
-        <w:rFonts w:ascii="Symbol" w:hAnsi="Symbol" w:cs="Symbol" w:hint="default"/>
-      </w:rPr>
-    </w:lvl>
-    <w:lvl w:ilvl="6">
-      <w:start w:val="1"/>
-      <w:numFmt w:val="bullet"/>
-      <w:lvlText w:val=""/>
-      <w:lvlJc w:val="left"/>
-      <w:pPr>
-        <w:tabs>
-          <w:tab w:val="num" w:pos="4963"/>
-        </w:tabs>
-        <w:ind w:left="4963" w:hanging="283"/>
-      </w:pPr>
-      <w:rPr>
-        <w:rFonts w:ascii="Symbol" w:hAnsi="Symbol" w:cs="Symbol" w:hint="default"/>
-      </w:rPr>
-    </w:lvl>
-    <w:lvl w:ilvl="7">
-      <w:start w:val="1"/>
-      <w:numFmt w:val="bullet"/>
-      <w:lvlText w:val=""/>
-      <w:lvlJc w:val="left"/>
-      <w:pPr>
-        <w:tabs>
-          <w:tab w:val="num" w:pos="5672"/>
-        </w:tabs>
-        <w:ind w:left="5672" w:hanging="283"/>
-      </w:pPr>
-      <w:rPr>
-        <w:rFonts w:ascii="Symbol" w:hAnsi="Symbol" w:cs="Symbol" w:hint="default"/>
-      </w:rPr>
-    </w:lvl>
-    <w:lvl w:ilvl="8">
-      <w:start w:val="1"/>
-      <w:numFmt w:val="bullet"/>
-      <w:lvlText w:val=""/>
-      <w:lvlJc w:val="left"/>
-      <w:pPr>
-        <w:tabs>
-          <w:tab w:val="num" w:pos="6381"/>
-        </w:tabs>
-        <w:ind w:left="6381" w:hanging="283"/>
-      </w:pPr>
-      <w:rPr>
-        <w:rFonts w:ascii="Symbol" w:hAnsi="Symbol" w:cs="Symbol" w:hint="default"/>
-      </w:rPr>
-    </w:lvl>
-  </w:abstractNum>
-  <w:abstractNum w:abstractNumId="12">
     <w:lvl w:ilvl="0">
       <w:start w:val="1"/>
       <w:numFmt w:val="none"/>
@@ -7666,12 +7513,6 @@
   </w:num>
   <w:num w:numId="10">
     <w:abstractNumId w:val="10"/>
-  </w:num>
-  <w:num w:numId="11">
-    <w:abstractNumId w:val="11"/>
-  </w:num>
-  <w:num w:numId="12">
-    <w:abstractNumId w:val="12"/>
   </w:num>
 </w:numbering>
 </file>
@@ -8077,6 +7918,7 @@
     <w:rsid w:val="00353fac"/>
     <w:pPr>
       <w:widowControl/>
+      <w:suppressAutoHyphens w:val="true"/>
       <w:bidi w:val="0"/>
       <w:spacing w:lineRule="auto" w:line="240" w:before="0" w:after="0"/>
       <w:jc w:val="left"/>
@@ -8087,7 +7929,7 @@
       <w:kern w:val="0"/>
       <w:sz w:val="22"/>
       <w:szCs w:val="22"/>
-      <w:lang w:eastAsia="ru-RU" w:val="ru-RU" w:bidi="ar-SA"/>
+      <w:lang w:val="ru-RU" w:eastAsia="ru-RU" w:bidi="ar-SA"/>
     </w:rPr>
   </w:style>
   <w:style w:type="paragraph" w:styleId="Heading1">
